--- a/Maratona/Atividades/DOCX/Atividade 1 - AA - Python - CodeLab Teen.docx
+++ b/Maratona/Atividades/DOCX/Atividade 1 - AA - Python - CodeLab Teen.docx
@@ -1,590 +1,361 @@
 
 <file path=word/document.xml><?xml version="1.0" encoding="utf-8"?>
 <w:document xmlns:mc="http://schemas.openxmlformats.org/markup-compatibility/2006" xmlns:o="urn:schemas-microsoft-com:office:office" xmlns:r="http://schemas.openxmlformats.org/officeDocument/2006/relationships" xmlns:m="http://schemas.openxmlformats.org/officeDocument/2006/math" xmlns:v="urn:schemas-microsoft-com:vml" xmlns:wp="http://schemas.openxmlformats.org/drawingml/2006/wordprocessingDrawing" xmlns:w10="urn:schemas-microsoft-com:office:word" xmlns:w="http://schemas.openxmlformats.org/wordprocessingml/2006/main" xmlns:wne="http://schemas.microsoft.com/office/word/2006/wordml" xmlns:sl="http://schemas.openxmlformats.org/schemaLibrary/2006/main" xmlns:a="http://schemas.openxmlformats.org/drawingml/2006/main" xmlns:pic="http://schemas.openxmlformats.org/drawingml/2006/picture" xmlns:c="http://schemas.openxmlformats.org/drawingml/2006/chart" xmlns:lc="http://schemas.openxmlformats.org/drawingml/2006/lockedCanvas" xmlns:dgm="http://schemas.openxmlformats.org/drawingml/2006/diagram" xmlns:wps="http://schemas.microsoft.com/office/word/2010/wordprocessingShape" xmlns:wpg="http://schemas.microsoft.com/office/word/2010/wordprocessingGroup" xmlns:w14="http://schemas.microsoft.com/office/word/2010/wordml" xmlns:w15="http://schemas.microsoft.com/office/word/2012/wordml" xmlns:w16="http://schemas.microsoft.com/office/word/2018/wordml" xmlns:w16cex="http://schemas.microsoft.com/office/word/2018/wordml/cex" xmlns:w16cid="http://schemas.microsoft.com/office/word/2016/wordml/cid" xmlns="http://schemas.microsoft.com/office/tasks/2019/documenttasks" xmlns:cr="http://schemas.microsoft.com/office/comments/2020/reactions">
+  <w:background w:color="FFFFFF"/>
   <w:body>
     <w:p>
       <w:pPr>
+        <w:ind w:left="0" w:firstLine="0"/>
+        <w:rPr>
+          <w:sz w:val="32"/>
+          <w:szCs w:val="32"/>
+        </w:rPr>
+      </w:pPr>
+      <w:r>
+        <w:rPr>
+          <w:rtl w:val="0"/>
+        </w:rPr>
+      </w:r>
+    </w:p>
+    <w:p>
+      <w:pPr>
+        <w:spacing w:line="276" w:lineRule="auto"/>
+        <w:ind w:firstLine="0"/>
         <w:jc w:val="center"/>
         <w:rPr>
           <w:b w:val="1"/>
-        </w:rPr>
-      </w:pPr>
-      <w:r>
-        <w:rPr>
-          <w:rtl w:val="0"/>
-        </w:rPr>
-      </w:r>
-      <w:r>
+          <w:bCs w:val="1"/>
+          <w:sz w:val="32"/>
+          <w:szCs w:val="32"/>
+          <w:u w:val="single"/>
+        </w:rPr>
+      </w:pPr>
+      <w:r>
+        <w:rPr>
+          <w:b w:val="1"/>
+          <w:bCs w:val="1"/>
+          <w:sz w:val="32"/>
+          <w:szCs w:val="32"/>
+          <w:u w:val="single"/>
+          <w:rtl w:val="0"/>
+        </w:rPr>
+        <w:t xml:space="preserve">Turma: Alunos Antigos - Atividade 1 - Python</w:t>
+      </w:r>
+    </w:p>
+    <w:p>
+      <w:pPr>
+        <w:spacing w:line="276" w:lineRule="auto"/>
+        <w:ind w:firstLine="0"/>
+        <w:jc w:val="center"/>
+        <w:rPr>
+          <w:b w:val="1"/>
+          <w:bCs w:val="1"/>
+        </w:rPr>
+      </w:pPr>
+      <w:r>
+        <w:rPr>
+          <w:rtl w:val="0"/>
+        </w:rPr>
+      </w:r>
+    </w:p>
+    <w:p>
+      <w:pPr>
+        <w:spacing w:line="276" w:lineRule="auto"/>
+        <w:ind w:firstLine="0"/>
+        <w:jc w:val="center"/>
+        <w:rPr>
+          <w:b w:val="1"/>
+          <w:bCs w:val="1"/>
+          <w:sz w:val="26"/>
+          <w:szCs w:val="26"/>
+        </w:rPr>
+      </w:pPr>
+      <w:r>
+        <w:rPr>
+          <w:rtl w:val="0"/>
+        </w:rPr>
+      </w:r>
+    </w:p>
+    <w:p>
+      <w:pPr>
+        <w:spacing w:line="276" w:lineRule="auto"/>
+        <w:ind w:firstLine="0"/>
+        <w:rPr>
+          <w:b w:val="1"/>
+          <w:bCs w:val="1"/>
+          <w:sz w:val="26"/>
+          <w:szCs w:val="26"/>
+        </w:rPr>
+      </w:pPr>
+      <w:r>
+        <w:rPr>
+          <w:b w:val="1"/>
+          <w:bCs w:val="1"/>
+          <w:sz w:val="26"/>
+          <w:szCs w:val="26"/>
+          <w:rtl w:val="0"/>
+        </w:rPr>
+        <w:t xml:space="preserve">Nome Completo:</w:t>
+      </w:r>
+    </w:p>
+    <w:p>
+      <w:pPr>
+        <w:spacing w:line="276" w:lineRule="auto"/>
+        <w:ind w:firstLine="0"/>
+        <w:rPr>
+          <w:b w:val="1"/>
+          <w:bCs w:val="1"/>
+        </w:rPr>
+      </w:pPr>
+      <w:r>
+        <w:rPr>
+          <w:rtl w:val="0"/>
+        </w:rPr>
+      </w:r>
+    </w:p>
+    <w:p>
+      <w:pPr>
+        <w:spacing w:line="276" w:lineRule="auto"/>
+        <w:ind w:firstLine="0"/>
+        <w:rPr>
+          <w:b w:val="1"/>
+          <w:bCs w:val="1"/>
+          <w:u w:val="single"/>
+        </w:rPr>
+      </w:pPr>
+      <w:r>
+        <w:pict>
+          <v:rect style="width:0.0pt;height:1.5pt" o:hr="t" o:hrstd="t" o:hralign="center" fillcolor="#A0A0A0" stroked="f"/>
+        </w:pict>
+      </w:r>
+      <w:r>
+        <w:rPr>
+          <w:rtl w:val="0"/>
+        </w:rPr>
+      </w:r>
+    </w:p>
+    <w:p>
+      <w:pPr>
+        <w:spacing w:line="276" w:lineRule="auto"/>
+        <w:ind w:firstLine="0"/>
+        <w:rPr>
+          <w:b w:val="1"/>
+          <w:bCs w:val="1"/>
+          <w:u w:val="single"/>
+        </w:rPr>
+      </w:pPr>
+      <w:r>
+        <w:rPr>
+          <w:rtl w:val="0"/>
+        </w:rPr>
+      </w:r>
+    </w:p>
+    <w:p>
+      <w:pPr>
+        <w:spacing w:after="200" w:line="276" w:lineRule="auto"/>
+        <w:ind w:firstLine="0"/>
+        <w:rPr>
+          <w:b w:val="1"/>
+          <w:bCs w:val="1"/>
+          <w:sz w:val="28"/>
+          <w:szCs w:val="28"/>
+        </w:rPr>
+      </w:pPr>
+      <w:r>
+        <w:rPr>
+          <w:b w:val="1"/>
+          <w:bCs w:val="1"/>
+          <w:sz w:val="28"/>
+          <w:szCs w:val="28"/>
+          <w:rtl w:val="0"/>
+        </w:rPr>
+        <w:t xml:space="preserve">1) Atletismo</w:t>
+      </w:r>
+    </w:p>
+    <w:p>
+      <w:pPr>
+        <w:spacing w:after="200" w:line="276" w:lineRule="auto"/>
+        <w:ind w:firstLine="0"/>
+        <w:rPr/>
+      </w:pPr>
+      <w:r>
+        <w:rPr>
+          <w:b w:val="1"/>
+          <w:bCs w:val="1"/>
+          <w:rtl w:val="0"/>
+        </w:rPr>
+        <w:br w:type="textWrapping"/>
+      </w:r>
+      <w:r>
+        <w:rPr>
+          <w:rtl w:val="0"/>
+        </w:rPr>
+        <w:t xml:space="preserve">Os Jogos Olímpicos de Paris 2024 terminaram e reacenderam o interesse das pessoas pelos esportes. Entre várias modalidades, a corrida de 100 metros foi uma das que mais chamou atenção.</w:t>
+      </w:r>
+    </w:p>
+    <w:p>
+      <w:pPr>
+        <w:spacing w:after="200" w:line="276" w:lineRule="auto"/>
+        <w:ind w:firstLine="0"/>
+        <w:rPr/>
+      </w:pPr>
+      <w:r>
+        <w:rPr>
+          <w:rtl w:val="0"/>
+        </w:rPr>
+        <w:t xml:space="preserve">No estádio onde Tiago trabalha, muitas pessoas se inscreveram para as aulas de atletismo. Ele está muito feliz, mas também preocupado em organizar os resultados de tantas corridas.</w:t>
+      </w:r>
+    </w:p>
+    <w:p>
+      <w:pPr>
+        <w:spacing w:after="200" w:line="276" w:lineRule="auto"/>
+        <w:ind w:firstLine="0"/>
+        <w:rPr/>
+      </w:pPr>
+      <w:r>
+        <w:rPr>
+          <w:rtl w:val="0"/>
+        </w:rPr>
+        <w:t xml:space="preserve">Numa corrida com N atletas, cada um recebe um número de 1 a N. O sistema do estádio registra a ordem exata em que cada atleta cruza a linha de chegada, sem empates. Usando esses dados, Tiago quer saber qual foi a posição de cada atleta no final da corrida.</w:t>
+      </w:r>
+    </w:p>
+    <w:p>
+      <w:pPr>
+        <w:spacing w:after="200" w:line="276" w:lineRule="auto"/>
+        <w:ind w:firstLine="0"/>
+        <w:rPr/>
+      </w:pPr>
+      <w:r>
+        <w:rPr>
+          <w:rtl w:val="0"/>
+        </w:rPr>
+        <w:t xml:space="preserve">Por exemplo, se N = 6 e a ordem de chegada (do primeiro ao último) foi:</w:t>
+      </w:r>
+    </w:p>
+    <w:p>
+      <w:pPr>
+        <w:spacing w:after="200" w:line="276" w:lineRule="auto"/>
+        <w:ind w:firstLine="0"/>
+        <w:rPr/>
+      </w:pPr>
+      <w:r>
+        <w:rPr>
+          <w:rtl w:val="0"/>
+        </w:rPr>
+        <w:t xml:space="preserve">5, 2, 4, 6, 3, 1</w:t>
+      </w:r>
+    </w:p>
+    <w:p>
+      <w:pPr>
+        <w:numPr>
+          <w:ilvl w:val="0"/>
+          <w:numId w:val="2"/>
+        </w:numPr>
+        <w:spacing w:after="200" w:line="276" w:lineRule="auto"/>
+        <w:ind w:left="720" w:hanging="360"/>
+        <w:rPr/>
+      </w:pPr>
+      <w:r>
+        <w:rPr>
+          <w:rtl w:val="0"/>
+        </w:rPr>
+        <w:t xml:space="preserve">O atleta 1 ficou em 6º lugar.</w:t>
+      </w:r>
+    </w:p>
+    <w:p>
+      <w:pPr>
+        <w:numPr>
+          <w:ilvl w:val="0"/>
+          <w:numId w:val="2"/>
+        </w:numPr>
+        <w:spacing w:after="200" w:line="276" w:lineRule="auto"/>
+        <w:ind w:left="720" w:hanging="360"/>
+        <w:rPr/>
+      </w:pPr>
+      <w:r>
+        <w:rPr>
+          <w:rtl w:val="0"/>
+        </w:rPr>
+        <w:t xml:space="preserve">O atleta 2 ficou em 2º lugar.</w:t>
+      </w:r>
+    </w:p>
+    <w:p>
+      <w:pPr>
+        <w:numPr>
+          <w:ilvl w:val="0"/>
+          <w:numId w:val="2"/>
+        </w:numPr>
+        <w:spacing w:after="200" w:line="276" w:lineRule="auto"/>
+        <w:ind w:left="720" w:hanging="360"/>
+        <w:rPr/>
+      </w:pPr>
+      <w:r>
+        <w:rPr>
+          <w:rtl w:val="0"/>
+        </w:rPr>
+        <w:t xml:space="preserve">O atleta 3 ficou em 5º lugar.</w:t>
+      </w:r>
+    </w:p>
+    <w:p>
+      <w:pPr>
+        <w:numPr>
+          <w:ilvl w:val="0"/>
+          <w:numId w:val="2"/>
+        </w:numPr>
+        <w:spacing w:after="200" w:line="276" w:lineRule="auto"/>
+        <w:ind w:left="720" w:hanging="360"/>
+        <w:rPr/>
+      </w:pPr>
+      <w:r>
+        <w:rPr>
+          <w:rtl w:val="0"/>
+        </w:rPr>
+        <w:t xml:space="preserve">...</w:t>
+      </w:r>
+    </w:p>
+    <w:p>
+      <w:pPr>
+        <w:spacing w:after="200" w:line="276" w:lineRule="auto"/>
+        <w:ind w:firstLine="0"/>
+        <w:rPr/>
+      </w:pPr>
+      <w:r>
+        <w:rPr>
+          <w:rtl w:val="0"/>
+        </w:rPr>
+        <w:t xml:space="preserve">A tabela a seguir mostra a posição final de cada atleta.</w:t>
+      </w:r>
+    </w:p>
+    <w:p>
+      <w:pPr>
+        <w:spacing w:after="200" w:line="276" w:lineRule="auto"/>
+        <w:ind w:firstLine="0"/>
+        <w:rPr/>
+      </w:pPr>
+      <w:r>
+        <w:rPr/>
         <w:drawing>
           <wp:anchor allowOverlap="1" behindDoc="0" distB="114300" distT="114300" distL="114300" distR="114300" hidden="0" layoutInCell="1" locked="0" relativeHeight="0" simplePos="0">
             <wp:simplePos x="0" y="0"/>
-            <wp:positionH relativeFrom="column">
-              <wp:posOffset>3924300</wp:posOffset>
+            <wp:positionH relativeFrom="page">
+              <wp:posOffset>2140725</wp:posOffset>
             </wp:positionH>
-            <wp:positionV relativeFrom="paragraph">
-              <wp:posOffset>119063</wp:posOffset>
+            <wp:positionV relativeFrom="page">
+              <wp:posOffset>8026460</wp:posOffset>
             </wp:positionV>
-            <wp:extent cx="1899542" cy="642099"/>
+            <wp:extent cx="3633788" cy="507040"/>
             <wp:effectExtent b="0" l="0" r="0" t="0"/>
-            <wp:wrapSquare wrapText="bothSides" distB="114300" distT="114300" distL="114300" distR="114300"/>
-            <wp:docPr id="3" name="image4.png"/>
+            <wp:wrapNone/>
+            <wp:docPr id="6" name="image9.png"/>
             <a:graphic>
               <a:graphicData uri="http://schemas.openxmlformats.org/drawingml/2006/picture">
                 <pic:pic>
                   <pic:nvPicPr>
-                    <pic:cNvPr id="0" name="image4.png"/>
+                    <pic:cNvPr id="0" name="image9.png"/>
                     <pic:cNvPicPr preferRelativeResize="0"/>
                   </pic:nvPicPr>
                   <pic:blipFill>
                     <a:blip r:embed="rId6"/>
-                    <a:srcRect b="0" l="0" r="0" t="0"/>
-                    <a:stretch>
-                      <a:fillRect/>
-                    </a:stretch>
-                  </pic:blipFill>
-                  <pic:spPr>
-                    <a:xfrm>
-                      <a:off x="0" y="0"/>
-                      <a:ext cx="1899542" cy="642099"/>
-                    </a:xfrm>
-                    <a:prstGeom prst="rect"/>
-                    <a:ln/>
-                  </pic:spPr>
-                </pic:pic>
-              </a:graphicData>
-            </a:graphic>
-          </wp:anchor>
-        </w:drawing>
-      </w:r>
-      <w:r>
-        <w:drawing>
-          <wp:anchor allowOverlap="1" behindDoc="0" distB="114300" distT="114300" distL="114300" distR="114300" hidden="0" layoutInCell="1" locked="0" relativeHeight="0" simplePos="0">
-            <wp:simplePos x="0" y="0"/>
-            <wp:positionH relativeFrom="column">
-              <wp:posOffset>1</wp:posOffset>
-            </wp:positionH>
-            <wp:positionV relativeFrom="paragraph">
-              <wp:posOffset>114300</wp:posOffset>
-            </wp:positionV>
-            <wp:extent cx="1827960" cy="690563"/>
-            <wp:effectExtent b="0" l="0" r="0" t="0"/>
-            <wp:wrapSquare wrapText="bothSides" distB="114300" distT="114300" distL="114300" distR="114300"/>
-            <wp:docPr id="4" name="image1.png"/>
-            <a:graphic>
-              <a:graphicData uri="http://schemas.openxmlformats.org/drawingml/2006/picture">
-                <pic:pic>
-                  <pic:nvPicPr>
-                    <pic:cNvPr id="0" name="image1.png"/>
-                    <pic:cNvPicPr preferRelativeResize="0"/>
-                  </pic:nvPicPr>
-                  <pic:blipFill>
-                    <a:blip r:embed="rId7"/>
-                    <a:srcRect b="0" l="0" r="0" t="0"/>
-                    <a:stretch>
-                      <a:fillRect/>
-                    </a:stretch>
-                  </pic:blipFill>
-                  <pic:spPr>
-                    <a:xfrm>
-                      <a:off x="0" y="0"/>
-                      <a:ext cx="1827960" cy="690563"/>
-                    </a:xfrm>
-                    <a:prstGeom prst="rect"/>
-                    <a:ln/>
-                  </pic:spPr>
-                </pic:pic>
-              </a:graphicData>
-            </a:graphic>
-          </wp:anchor>
-        </w:drawing>
-      </w:r>
-    </w:p>
-    <w:p>
-      <w:pPr>
-        <w:jc w:val="center"/>
-        <w:rPr>
-          <w:b w:val="1"/>
-        </w:rPr>
-      </w:pPr>
-      <w:r>
-        <w:rPr>
-          <w:rtl w:val="0"/>
-        </w:rPr>
-      </w:r>
-    </w:p>
-    <w:p>
-      <w:pPr>
-        <w:jc w:val="center"/>
-        <w:rPr>
-          <w:b w:val="1"/>
-        </w:rPr>
-      </w:pPr>
-      <w:r>
-        <w:rPr>
-          <w:rtl w:val="0"/>
-        </w:rPr>
-      </w:r>
-    </w:p>
-    <w:p>
-      <w:pPr>
-        <w:jc w:val="center"/>
-        <w:rPr>
-          <w:b w:val="1"/>
-        </w:rPr>
-      </w:pPr>
-      <w:r>
-        <w:rPr>
-          <w:rtl w:val="0"/>
-        </w:rPr>
-      </w:r>
-    </w:p>
-    <w:p>
-      <w:pPr>
-        <w:jc w:val="center"/>
-        <w:rPr>
-          <w:b w:val="1"/>
-        </w:rPr>
-      </w:pPr>
-      <w:r>
-        <w:rPr>
-          <w:rtl w:val="0"/>
-        </w:rPr>
-      </w:r>
-    </w:p>
-    <w:p>
-      <w:pPr>
-        <w:jc w:val="center"/>
-        <w:rPr>
-          <w:b w:val="1"/>
-        </w:rPr>
-      </w:pPr>
-      <w:r>
-        <w:rPr>
-          <w:rtl w:val="0"/>
-        </w:rPr>
-      </w:r>
-    </w:p>
-    <w:p>
-      <w:pPr>
-        <w:jc w:val="center"/>
-        <w:rPr>
-          <w:b w:val="1"/>
-        </w:rPr>
-      </w:pPr>
-      <w:r>
-        <w:rPr>
-          <w:rtl w:val="0"/>
-        </w:rPr>
-      </w:r>
-    </w:p>
-    <w:p>
-      <w:pPr>
-        <w:jc w:val="center"/>
-        <w:rPr>
-          <w:b w:val="1"/>
-          <w:sz w:val="26"/>
-          <w:szCs w:val="26"/>
-          <w:u w:val="single"/>
-        </w:rPr>
-      </w:pPr>
-      <w:r>
-        <w:rPr>
-          <w:b w:val="1"/>
-          <w:sz w:val="26"/>
-          <w:szCs w:val="26"/>
-          <w:u w:val="single"/>
-          <w:rtl w:val="0"/>
-        </w:rPr>
-        <w:t xml:space="preserve">Turma: Alunos Antigos - Atividade 1 - Python</w:t>
-      </w:r>
-    </w:p>
-    <w:p>
-      <w:pPr>
-        <w:jc w:val="center"/>
-        <w:rPr>
-          <w:b w:val="1"/>
-        </w:rPr>
-      </w:pPr>
-      <w:r>
-        <w:rPr>
-          <w:rtl w:val="0"/>
-        </w:rPr>
-      </w:r>
-    </w:p>
-    <w:p>
-      <w:pPr>
-        <w:jc w:val="center"/>
-        <w:rPr>
-          <w:b w:val="1"/>
-        </w:rPr>
-      </w:pPr>
-      <w:r>
-        <w:rPr>
-          <w:rtl w:val="0"/>
-        </w:rPr>
-      </w:r>
-    </w:p>
-    <w:p>
-      <w:pPr>
-        <w:jc w:val="both"/>
-        <w:rPr>
-          <w:b w:val="1"/>
-          <w:sz w:val="20"/>
-          <w:szCs w:val="20"/>
-        </w:rPr>
-      </w:pPr>
-      <w:r>
-        <w:rPr>
-          <w:b w:val="1"/>
-          <w:rtl w:val="0"/>
-        </w:rPr>
-        <w:t xml:space="preserve">Nome Completo:</w:t>
-      </w:r>
-      <w:r>
-        <w:rPr>
-          <w:rtl w:val="0"/>
-        </w:rPr>
-      </w:r>
-    </w:p>
-    <w:p>
-      <w:pPr>
-        <w:jc w:val="both"/>
-        <w:rPr>
-          <w:b w:val="1"/>
-        </w:rPr>
-      </w:pPr>
-      <w:r>
-        <w:rPr>
-          <w:rtl w:val="0"/>
-        </w:rPr>
-      </w:r>
-    </w:p>
-    <w:p>
-      <w:pPr>
-        <w:jc w:val="both"/>
-        <w:rPr>
-          <w:b w:val="1"/>
-          <w:sz w:val="24"/>
-          <w:szCs w:val="24"/>
-          <w:u w:val="single"/>
-        </w:rPr>
-      </w:pPr>
-      <w:r>
-        <w:pict>
-          <v:rect style="width:0.0pt;height:1.5pt" o:hr="t" o:hrstd="t" o:hralign="center" fillcolor="#A0A0A0" stroked="f"/>
-        </w:pict>
-      </w:r>
-      <w:r>
-        <w:rPr>
-          <w:rtl w:val="0"/>
-        </w:rPr>
-      </w:r>
-    </w:p>
-    <w:p>
-      <w:pPr>
-        <w:jc w:val="both"/>
-        <w:rPr>
-          <w:b w:val="1"/>
-          <w:sz w:val="34"/>
-          <w:szCs w:val="34"/>
-          <w:u w:val="single"/>
-        </w:rPr>
-      </w:pPr>
-      <w:r>
-        <w:rPr>
-          <w:rtl w:val="0"/>
-        </w:rPr>
-      </w:r>
-    </w:p>
-    <w:p>
-      <w:pPr>
-        <w:spacing w:after="200" w:line="276" w:lineRule="auto"/>
-        <w:jc w:val="both"/>
-        <w:rPr>
-          <w:b w:val="1"/>
-          <w:sz w:val="24"/>
-          <w:szCs w:val="24"/>
-        </w:rPr>
-      </w:pPr>
-      <w:r>
-        <w:rPr>
-          <w:b w:val="1"/>
-          <w:sz w:val="24"/>
-          <w:szCs w:val="24"/>
-          <w:rtl w:val="0"/>
-        </w:rPr>
-        <w:t xml:space="preserve">1) Atletismo</w:t>
-      </w:r>
-    </w:p>
-    <w:p>
-      <w:pPr>
-        <w:spacing w:after="200" w:line="276" w:lineRule="auto"/>
-        <w:jc w:val="both"/>
-        <w:rPr>
-          <w:sz w:val="24"/>
-          <w:szCs w:val="24"/>
-        </w:rPr>
-      </w:pPr>
-      <w:r>
-        <w:rPr>
-          <w:b w:val="1"/>
-          <w:sz w:val="24"/>
-          <w:szCs w:val="24"/>
-          <w:rtl w:val="0"/>
-        </w:rPr>
-        <w:br w:type="textWrapping"/>
-      </w:r>
-      <w:r>
-        <w:rPr>
-          <w:sz w:val="24"/>
-          <w:szCs w:val="24"/>
-          <w:rtl w:val="0"/>
-        </w:rPr>
-        <w:t xml:space="preserve">Os Jogos Olímpicos de Paris 2024 terminaram e reacenderam o interesse das pessoas pelos esportes. Entre várias modalidades, a corrida de 100 metros foi uma das que mais chamou atenção.</w:t>
-      </w:r>
-    </w:p>
-    <w:p>
-      <w:pPr>
-        <w:spacing w:after="200" w:lineRule="auto"/>
-        <w:jc w:val="both"/>
-        <w:rPr>
-          <w:sz w:val="24"/>
-          <w:szCs w:val="24"/>
-        </w:rPr>
-      </w:pPr>
-      <w:r>
-        <w:rPr>
-          <w:sz w:val="24"/>
-          <w:szCs w:val="24"/>
-          <w:rtl w:val="0"/>
-        </w:rPr>
-        <w:t xml:space="preserve">No estádio onde Tiago trabalha, muitas pessoas se inscreveram para as aulas de atletismo. Ele está muito feliz, mas também preocupado em organizar os resultados de tantas corridas.</w:t>
-      </w:r>
-    </w:p>
-    <w:p>
-      <w:pPr>
-        <w:spacing w:after="200" w:lineRule="auto"/>
-        <w:jc w:val="both"/>
-        <w:rPr>
-          <w:sz w:val="24"/>
-          <w:szCs w:val="24"/>
-        </w:rPr>
-      </w:pPr>
-      <w:r>
-        <w:rPr>
-          <w:sz w:val="24"/>
-          <w:szCs w:val="24"/>
-          <w:rtl w:val="0"/>
-        </w:rPr>
-        <w:t xml:space="preserve">Numa corrida com </w:t>
-      </w:r>
-      <w:r>
-        <w:rPr>
-          <w:sz w:val="24"/>
-          <w:szCs w:val="24"/>
-          <w:rtl w:val="0"/>
-        </w:rPr>
-        <w:t xml:space="preserve">N atletas</w:t>
-      </w:r>
-      <w:r>
-        <w:rPr>
-          <w:sz w:val="24"/>
-          <w:szCs w:val="24"/>
-          <w:rtl w:val="0"/>
-        </w:rPr>
-        <w:t xml:space="preserve">, cada um recebe um número de 1 a N. O sistema do estádio registra a ordem exata em que cada atleta cruza a linha de chegada, sem empates. Usando esses dados, Tiago quer saber qual foi a posição de cada atleta no final da corrida.</w:t>
-      </w:r>
-    </w:p>
-    <w:p>
-      <w:pPr>
-        <w:spacing w:after="200" w:lineRule="auto"/>
-        <w:jc w:val="both"/>
-        <w:rPr>
-          <w:sz w:val="24"/>
-          <w:szCs w:val="24"/>
-        </w:rPr>
-      </w:pPr>
-      <w:r>
-        <w:rPr>
-          <w:sz w:val="24"/>
-          <w:szCs w:val="24"/>
-          <w:rtl w:val="0"/>
-        </w:rPr>
-        <w:t xml:space="preserve">Por exemplo, se N = 6 e a ordem de chegada (do primeiro ao último) foi:</w:t>
-      </w:r>
-    </w:p>
-    <w:p>
-      <w:pPr>
-        <w:spacing w:after="200" w:lineRule="auto"/>
-        <w:jc w:val="center"/>
-        <w:rPr>
-          <w:sz w:val="24"/>
-          <w:szCs w:val="24"/>
-        </w:rPr>
-      </w:pPr>
-      <w:r>
-        <w:rPr>
-          <w:sz w:val="24"/>
-          <w:szCs w:val="24"/>
-          <w:rtl w:val="0"/>
-        </w:rPr>
-        <w:t xml:space="preserve">5, 2, 4, 6, 3, 1</w:t>
-      </w:r>
-    </w:p>
-    <w:p>
-      <w:pPr>
-        <w:numPr>
-          <w:ilvl w:val="0"/>
-          <w:numId w:val="3"/>
-        </w:numPr>
-        <w:spacing w:after="200" w:lineRule="auto"/>
-        <w:ind w:left="720" w:hanging="360"/>
-        <w:rPr>
-          <w:sz w:val="24"/>
-          <w:szCs w:val="24"/>
-        </w:rPr>
-      </w:pPr>
-      <w:r>
-        <w:rPr>
-          <w:sz w:val="24"/>
-          <w:szCs w:val="24"/>
-          <w:rtl w:val="0"/>
-        </w:rPr>
-        <w:t xml:space="preserve">O atleta 1 ficou em 6º lugar.</w:t>
-      </w:r>
-    </w:p>
-    <w:p>
-      <w:pPr>
-        <w:numPr>
-          <w:ilvl w:val="0"/>
-          <w:numId w:val="3"/>
-        </w:numPr>
-        <w:spacing w:after="200" w:before="0" w:lineRule="auto"/>
-        <w:ind w:left="720" w:hanging="360"/>
-        <w:rPr>
-          <w:sz w:val="24"/>
-          <w:szCs w:val="24"/>
-        </w:rPr>
-      </w:pPr>
-      <w:r>
-        <w:rPr>
-          <w:sz w:val="24"/>
-          <w:szCs w:val="24"/>
-          <w:rtl w:val="0"/>
-        </w:rPr>
-        <w:t xml:space="preserve">O atleta 2 ficou em 2º lugar.</w:t>
-      </w:r>
-    </w:p>
-    <w:p>
-      <w:pPr>
-        <w:numPr>
-          <w:ilvl w:val="0"/>
-          <w:numId w:val="3"/>
-        </w:numPr>
-        <w:spacing w:after="200" w:before="0" w:lineRule="auto"/>
-        <w:ind w:left="720" w:hanging="360"/>
-        <w:rPr>
-          <w:sz w:val="24"/>
-          <w:szCs w:val="24"/>
-        </w:rPr>
-      </w:pPr>
-      <w:r>
-        <w:rPr>
-          <w:sz w:val="24"/>
-          <w:szCs w:val="24"/>
-          <w:rtl w:val="0"/>
-        </w:rPr>
-        <w:t xml:space="preserve">O atleta 3 ficou em 5º lugar.</w:t>
-      </w:r>
-    </w:p>
-    <w:p>
-      <w:pPr>
-        <w:numPr>
-          <w:ilvl w:val="0"/>
-          <w:numId w:val="3"/>
-        </w:numPr>
-        <w:spacing w:after="200" w:lineRule="auto"/>
-        <w:ind w:left="720" w:hanging="360"/>
-        <w:rPr>
-          <w:sz w:val="24"/>
-          <w:szCs w:val="24"/>
-          <w:u w:val="none"/>
-        </w:rPr>
-      </w:pPr>
-      <w:r>
-        <w:rPr>
-          <w:sz w:val="24"/>
-          <w:szCs w:val="24"/>
-          <w:rtl w:val="0"/>
-        </w:rPr>
-        <w:t xml:space="preserve">...</w:t>
-      </w:r>
-    </w:p>
-    <w:p>
-      <w:pPr>
-        <w:spacing w:after="200" w:lineRule="auto"/>
-        <w:rPr>
-          <w:sz w:val="26"/>
-          <w:szCs w:val="26"/>
-        </w:rPr>
-      </w:pPr>
-      <w:r>
-        <w:rPr>
-          <w:sz w:val="24"/>
-          <w:szCs w:val="24"/>
-          <w:rtl w:val="0"/>
-        </w:rPr>
-        <w:t xml:space="preserve">A tabela a seguir mostra a posição final de cada atleta.</w:t>
-      </w:r>
-      <w:r>
-        <w:rPr>
-          <w:rtl w:val="0"/>
-        </w:rPr>
-      </w:r>
-    </w:p>
-    <w:p>
-      <w:pPr>
-        <w:spacing w:after="200" w:line="276" w:lineRule="auto"/>
-        <w:jc w:val="both"/>
-        <w:rPr>
-          <w:sz w:val="24"/>
-          <w:szCs w:val="24"/>
-        </w:rPr>
-      </w:pPr>
-      <w:r>
-        <w:rPr>
-          <w:rtl w:val="0"/>
-        </w:rPr>
-      </w:r>
-    </w:p>
-    <w:p>
-      <w:pPr>
-        <w:spacing w:after="200" w:line="276" w:lineRule="auto"/>
-        <w:jc w:val="center"/>
-        <w:rPr>
-          <w:sz w:val="24"/>
-          <w:szCs w:val="24"/>
-        </w:rPr>
-      </w:pPr>
-      <w:r>
-        <w:rPr>
-          <w:sz w:val="24"/>
-          <w:szCs w:val="24"/>
-        </w:rPr>
-        <w:drawing>
-          <wp:inline distB="114300" distT="114300" distL="114300" distR="114300">
-            <wp:extent cx="3633788" cy="507040"/>
-            <wp:effectExtent b="0" l="0" r="0" t="0"/>
-            <wp:docPr id="1" name="image3.png"/>
-            <a:graphic>
-              <a:graphicData uri="http://schemas.openxmlformats.org/drawingml/2006/picture">
-                <pic:pic>
-                  <pic:nvPicPr>
-                    <pic:cNvPr id="0" name="image3.png"/>
-                    <pic:cNvPicPr preferRelativeResize="0"/>
-                  </pic:nvPicPr>
-                  <pic:blipFill>
-                    <a:blip r:embed="rId8"/>
                     <a:srcRect b="0" l="0" r="0" t="0"/>
                     <a:stretch>
                       <a:fillRect/>
@@ -601,7 +372,7 @@
                 </pic:pic>
               </a:graphicData>
             </a:graphic>
-          </wp:inline>
+          </wp:anchor>
         </w:drawing>
       </w:r>
       <w:r>
@@ -613,16 +384,59 @@
     <w:p>
       <w:pPr>
         <w:spacing w:after="200" w:line="276" w:lineRule="auto"/>
-        <w:jc w:val="both"/>
-        <w:rPr>
-          <w:sz w:val="24"/>
-          <w:szCs w:val="24"/>
-        </w:rPr>
-      </w:pPr>
-      <w:r>
-        <w:rPr>
-          <w:sz w:val="24"/>
-          <w:szCs w:val="24"/>
+        <w:ind w:firstLine="0"/>
+        <w:rPr/>
+      </w:pPr>
+      <w:r>
+        <w:rPr>
+          <w:rtl w:val="0"/>
+        </w:rPr>
+      </w:r>
+    </w:p>
+    <w:p>
+      <w:pPr>
+        <w:spacing w:after="200" w:line="276" w:lineRule="auto"/>
+        <w:ind w:firstLine="0"/>
+        <w:rPr/>
+      </w:pPr>
+      <w:r>
+        <w:rPr>
+          <w:rtl w:val="0"/>
+        </w:rPr>
+      </w:r>
+    </w:p>
+    <w:p>
+      <w:pPr>
+        <w:spacing w:after="200" w:line="276" w:lineRule="auto"/>
+        <w:ind w:firstLine="0"/>
+        <w:rPr/>
+      </w:pPr>
+      <w:r>
+        <w:rPr>
+          <w:rtl w:val="0"/>
+        </w:rPr>
+      </w:r>
+    </w:p>
+    <w:p>
+      <w:pPr>
+        <w:spacing w:after="200" w:line="276" w:lineRule="auto"/>
+        <w:ind w:firstLine="0"/>
+        <w:rPr/>
+      </w:pPr>
+      <w:r>
+        <w:rPr>
+          <w:rtl w:val="0"/>
+        </w:rPr>
+      </w:r>
+    </w:p>
+    <w:p>
+      <w:pPr>
+        <w:spacing w:after="200" w:line="276" w:lineRule="auto"/>
+        <w:ind w:firstLine="0"/>
+        <w:rPr/>
+      </w:pPr>
+      <w:r>
+        <w:rPr>
           <w:rtl w:val="0"/>
         </w:rPr>
         <w:t xml:space="preserve">Dadas a quantidade N de atletas em uma corrida e a ordem em que os N atletas cruzaram a linha de chegada, sua tarefa é escrever um programa que determine, para cada um dos N atletas, a posição dele no ranking da corrida.</w:t>
@@ -631,18 +445,14 @@
     <w:p>
       <w:pPr>
         <w:spacing w:after="200" w:line="276" w:lineRule="auto"/>
-        <w:jc w:val="both"/>
-        <w:rPr>
-          <w:sz w:val="24"/>
-          <w:szCs w:val="24"/>
-        </w:rPr>
-      </w:pPr>
-      <w:r>
-        <w:rPr>
-          <w:b w:val="1"/>
+        <w:ind w:firstLine="0"/>
+        <w:rPr/>
+      </w:pPr>
+      <w:r>
+        <w:rPr>
+          <w:b w:val="1"/>
+          <w:bCs w:val="1"/>
           <w:color w:val="ff0000"/>
-          <w:sz w:val="24"/>
-          <w:szCs w:val="24"/>
           <w:rtl w:val="0"/>
         </w:rPr>
         <w:t xml:space="preserve">Entrada</w:t>
@@ -655,17 +465,12 @@
     </w:p>
     <w:p>
       <w:pPr>
-        <w:spacing w:after="240" w:before="240" w:lineRule="auto"/>
-        <w:jc w:val="both"/>
-        <w:rPr>
-          <w:sz w:val="24"/>
-          <w:szCs w:val="24"/>
-        </w:rPr>
-      </w:pPr>
-      <w:r>
-        <w:rPr>
-          <w:sz w:val="24"/>
-          <w:szCs w:val="24"/>
+        <w:spacing w:after="240" w:before="240" w:line="276" w:lineRule="auto"/>
+        <w:ind w:firstLine="0"/>
+        <w:rPr/>
+      </w:pPr>
+      <w:r>
+        <w:rPr>
           <w:rtl w:val="0"/>
         </w:rPr>
         <w:t xml:space="preserve">O primeiro número indica quantos atletas participaram da corrida.</w:t>
@@ -673,17 +478,12 @@
     </w:p>
     <w:p>
       <w:pPr>
-        <w:spacing w:after="240" w:before="240" w:lineRule="auto"/>
-        <w:jc w:val="both"/>
-        <w:rPr>
-          <w:sz w:val="24"/>
-          <w:szCs w:val="24"/>
-        </w:rPr>
-      </w:pPr>
-      <w:r>
-        <w:rPr>
-          <w:sz w:val="24"/>
-          <w:szCs w:val="24"/>
+        <w:spacing w:after="240" w:before="240" w:line="276" w:lineRule="auto"/>
+        <w:ind w:firstLine="0"/>
+        <w:rPr/>
+      </w:pPr>
+      <w:r>
+        <w:rPr>
           <w:rtl w:val="0"/>
         </w:rPr>
         <w:t xml:space="preserve">Depois, vêm N números, um por linha, mostrando a ordem em que os atletas chegaram, do primeiro ao último. Cada número representa o atleta que cruzou a linha de chegada naquela posição.</w:t>
@@ -692,20 +492,18 @@
     <w:p>
       <w:pPr>
         <w:spacing w:after="200" w:line="276" w:lineRule="auto"/>
-        <w:jc w:val="both"/>
-        <w:rPr>
-          <w:b w:val="1"/>
+        <w:ind w:firstLine="0"/>
+        <w:rPr>
+          <w:b w:val="1"/>
+          <w:bCs w:val="1"/>
           <w:color w:val="ff0000"/>
-          <w:sz w:val="24"/>
-          <w:szCs w:val="24"/>
-        </w:rPr>
-      </w:pPr>
-      <w:r>
-        <w:rPr>
-          <w:b w:val="1"/>
+        </w:rPr>
+      </w:pPr>
+      <w:r>
+        <w:rPr>
+          <w:b w:val="1"/>
+          <w:bCs w:val="1"/>
           <w:color w:val="ff0000"/>
-          <w:sz w:val="24"/>
-          <w:szCs w:val="24"/>
           <w:rtl w:val="0"/>
         </w:rPr>
         <w:t xml:space="preserve">Saída</w:t>
@@ -713,42 +511,28 @@
     </w:p>
     <w:p>
       <w:pPr>
-        <w:spacing w:after="240" w:before="240" w:lineRule="auto"/>
-        <w:jc w:val="both"/>
-        <w:rPr>
-          <w:sz w:val="24"/>
-          <w:szCs w:val="24"/>
-        </w:rPr>
-      </w:pPr>
-      <w:r>
-        <w:rPr>
-          <w:sz w:val="24"/>
-          <w:szCs w:val="24"/>
+        <w:spacing w:after="200" w:line="276" w:lineRule="auto"/>
+        <w:ind w:firstLine="0"/>
+        <w:rPr/>
+      </w:pPr>
+      <w:r>
+        <w:rPr>
           <w:rtl w:val="0"/>
         </w:rPr>
         <w:t xml:space="preserve">Seu programa deve exibir N linhas. Cada linha deve mostrar a posição final do atleta de número i na corrida.</w:t>
       </w:r>
-      <w:r>
-        <w:rPr>
-          <w:rtl w:val="0"/>
-        </w:rPr>
-      </w:r>
-    </w:p>
-    <w:p>
-      <w:pPr>
-        <w:spacing w:after="200" w:line="276" w:lineRule="auto"/>
-        <w:jc w:val="both"/>
-        <w:rPr>
-          <w:sz w:val="24"/>
-          <w:szCs w:val="24"/>
-        </w:rPr>
-      </w:pPr>
-      <w:r>
-        <w:rPr>
-          <w:b w:val="1"/>
+    </w:p>
+    <w:p>
+      <w:pPr>
+        <w:spacing w:after="200" w:line="276" w:lineRule="auto"/>
+        <w:ind w:firstLine="0"/>
+        <w:rPr/>
+      </w:pPr>
+      <w:r>
+        <w:rPr>
+          <w:b w:val="1"/>
+          <w:bCs w:val="1"/>
           <w:color w:val="ff0000"/>
-          <w:sz w:val="24"/>
-          <w:szCs w:val="24"/>
           <w:rtl w:val="0"/>
         </w:rPr>
         <w:t xml:space="preserve">Restrições</w:t>
@@ -762,62 +546,65 @@
     <w:p>
       <w:pPr>
         <w:spacing w:after="200" w:line="240" w:lineRule="auto"/>
-        <w:jc w:val="both"/>
-        <w:rPr>
-          <w:sz w:val="24"/>
-          <w:szCs w:val="24"/>
-        </w:rPr>
-      </w:pPr>
-      <w:r>
-        <w:rPr>
-          <w:rFonts w:ascii="Arial Unicode MS" w:cs="Arial Unicode MS" w:eastAsia="Arial Unicode MS" w:hAnsi="Arial Unicode MS"/>
-          <w:sz w:val="24"/>
-          <w:szCs w:val="24"/>
+        <w:ind w:firstLine="0"/>
+        <w:rPr/>
+      </w:pPr>
+      <w:r>
+        <w:rPr>
+          <w:rFonts w:ascii="Gungsuh" w:cs="Gungsuh" w:eastAsia="Gungsuh" w:hAnsi="Gungsuh"/>
           <w:rtl w:val="0"/>
         </w:rPr>
         <w:t xml:space="preserve">•   1 ≤ N ≤ 100 000</w:t>
       </w:r>
+      <w:r>
+        <w:rPr>
+          <w:rtl w:val="0"/>
+        </w:rPr>
+      </w:r>
     </w:p>
     <w:p>
       <w:pPr>
         <w:spacing w:after="200" w:line="240" w:lineRule="auto"/>
-        <w:jc w:val="both"/>
-        <w:rPr>
-          <w:sz w:val="24"/>
-          <w:szCs w:val="24"/>
-        </w:rPr>
-      </w:pPr>
-      <w:r>
-        <w:rPr>
-          <w:sz w:val="24"/>
-          <w:szCs w:val="24"/>
+        <w:ind w:firstLine="0"/>
+        <w:rPr/>
+      </w:pPr>
+      <w:r>
+        <w:rPr>
           <w:rtl w:val="0"/>
         </w:rPr>
         <w:t xml:space="preserve">•   Cada inteiro de 1 a N aparece exatamente uma vez na ordem de chegada</w:t>
       </w:r>
-      <w:r>
+    </w:p>
+    <w:p>
+      <w:pPr>
+        <w:spacing w:after="200" w:line="276" w:lineRule="auto"/>
+        <w:ind w:firstLine="0"/>
+        <w:rPr/>
+      </w:pPr>
+      <w:r>
+        <w:rPr/>
         <w:drawing>
-          <wp:anchor allowOverlap="1" behindDoc="1" distB="114300" distT="114300" distL="114300" distR="114300" hidden="0" layoutInCell="1" locked="0" relativeHeight="0" simplePos="0">
+          <wp:anchor allowOverlap="1" behindDoc="0" distB="0" distT="0" distL="0" distR="0" hidden="0" layoutInCell="1" locked="0" relativeHeight="0" simplePos="0">
             <wp:simplePos x="0" y="0"/>
-            <wp:positionH relativeFrom="column">
-              <wp:posOffset>19051</wp:posOffset>
+            <wp:positionH relativeFrom="page">
+              <wp:posOffset>1080000</wp:posOffset>
             </wp:positionH>
-            <wp:positionV relativeFrom="paragraph">
-              <wp:posOffset>321295</wp:posOffset>
+            <wp:positionV relativeFrom="page">
+              <wp:posOffset>5504818</wp:posOffset>
             </wp:positionV>
-            <wp:extent cx="4814888" cy="4572347"/>
+            <wp:extent cx="4173038" cy="3958613"/>
             <wp:effectExtent b="0" l="0" r="0" t="0"/>
             <wp:wrapNone/>
-            <wp:docPr id="2" name="image2.png"/>
+            <wp:docPr id="3" name="image10.png"/>
             <a:graphic>
               <a:graphicData uri="http://schemas.openxmlformats.org/drawingml/2006/picture">
                 <pic:pic>
                   <pic:nvPicPr>
-                    <pic:cNvPr id="0" name="image2.png"/>
+                    <pic:cNvPr id="0" name="image10.png"/>
                     <pic:cNvPicPr preferRelativeResize="0"/>
                   </pic:nvPicPr>
                   <pic:blipFill>
-                    <a:blip r:embed="rId9"/>
+                    <a:blip r:embed="rId7"/>
                     <a:srcRect b="-2959" l="0" r="0" t="0"/>
                     <a:stretch>
                       <a:fillRect/>
@@ -826,7 +613,7 @@
                   <pic:spPr>
                     <a:xfrm>
                       <a:off x="0" y="0"/>
-                      <a:ext cx="4814888" cy="4572347"/>
+                      <a:ext cx="4173038" cy="3958613"/>
                     </a:xfrm>
                     <a:prstGeom prst="rect"/>
                     <a:ln/>
@@ -837,322 +624,203 @@
           </wp:anchor>
         </w:drawing>
       </w:r>
-    </w:p>
-    <w:p>
-      <w:pPr>
-        <w:rPr>
-          <w:sz w:val="26"/>
-          <w:szCs w:val="26"/>
-        </w:rPr>
-      </w:pPr>
-      <w:r>
-        <w:rPr>
-          <w:rtl w:val="0"/>
-        </w:rPr>
-      </w:r>
-    </w:p>
-    <w:p>
-      <w:pPr>
-        <w:rPr>
-          <w:sz w:val="26"/>
-          <w:szCs w:val="26"/>
-        </w:rPr>
-      </w:pPr>
-      <w:r>
-        <w:rPr>
-          <w:rtl w:val="0"/>
-        </w:rPr>
-      </w:r>
-    </w:p>
-    <w:p>
-      <w:pPr>
-        <w:spacing w:line="360" w:lineRule="auto"/>
-        <w:jc w:val="both"/>
-        <w:rPr>
-          <w:b w:val="1"/>
-        </w:rPr>
-      </w:pPr>
-      <w:r>
-        <w:rPr>
-          <w:b w:val="1"/>
-          <w:rtl w:val="0"/>
-        </w:rPr>
-        <w:br w:type="textWrapping"/>
-      </w:r>
-    </w:p>
-    <w:p>
-      <w:pPr>
-        <w:spacing w:line="360" w:lineRule="auto"/>
-        <w:ind w:left="720" w:firstLine="0"/>
-        <w:jc w:val="both"/>
-        <w:rPr>
-          <w:b w:val="1"/>
-        </w:rPr>
-      </w:pPr>
-      <w:r>
-        <w:rPr>
-          <w:rtl w:val="0"/>
-        </w:rPr>
-      </w:r>
-    </w:p>
-    <w:p>
-      <w:pPr>
-        <w:spacing w:line="360" w:lineRule="auto"/>
-        <w:ind w:left="0" w:firstLine="0"/>
-        <w:jc w:val="center"/>
-        <w:rPr>
-          <w:b w:val="1"/>
-          <w:sz w:val="26"/>
-          <w:szCs w:val="26"/>
-          <w:u w:val="single"/>
-        </w:rPr>
-      </w:pPr>
-      <w:r>
-        <w:rPr>
-          <w:rtl w:val="0"/>
-        </w:rPr>
-      </w:r>
-    </w:p>
-    <w:p>
-      <w:pPr>
-        <w:spacing w:line="360" w:lineRule="auto"/>
-        <w:ind w:left="0" w:firstLine="0"/>
-        <w:jc w:val="center"/>
-        <w:rPr>
-          <w:b w:val="1"/>
-          <w:sz w:val="26"/>
-          <w:szCs w:val="26"/>
-          <w:u w:val="single"/>
-        </w:rPr>
-      </w:pPr>
-      <w:r>
-        <w:rPr>
-          <w:rtl w:val="0"/>
-        </w:rPr>
-      </w:r>
-    </w:p>
-    <w:p>
-      <w:pPr>
-        <w:spacing w:line="360" w:lineRule="auto"/>
-        <w:ind w:left="0" w:firstLine="0"/>
-        <w:jc w:val="center"/>
-        <w:rPr>
-          <w:b w:val="1"/>
-          <w:sz w:val="26"/>
-          <w:szCs w:val="26"/>
-          <w:u w:val="single"/>
-        </w:rPr>
-      </w:pPr>
-      <w:r>
-        <w:rPr>
-          <w:rtl w:val="0"/>
-        </w:rPr>
-      </w:r>
-    </w:p>
-    <w:p>
-      <w:pPr>
-        <w:spacing w:line="360" w:lineRule="auto"/>
-        <w:ind w:left="0" w:firstLine="0"/>
-        <w:jc w:val="center"/>
-        <w:rPr>
-          <w:b w:val="1"/>
-          <w:sz w:val="26"/>
-          <w:szCs w:val="26"/>
-          <w:u w:val="single"/>
-        </w:rPr>
-      </w:pPr>
-      <w:r>
-        <w:rPr>
-          <w:rtl w:val="0"/>
-        </w:rPr>
-      </w:r>
-    </w:p>
-    <w:p>
-      <w:pPr>
-        <w:spacing w:line="360" w:lineRule="auto"/>
-        <w:ind w:left="0" w:firstLine="0"/>
-        <w:jc w:val="center"/>
-        <w:rPr>
-          <w:b w:val="1"/>
-          <w:sz w:val="26"/>
-          <w:szCs w:val="26"/>
-          <w:u w:val="single"/>
-        </w:rPr>
-      </w:pPr>
-      <w:r>
-        <w:rPr>
-          <w:rtl w:val="0"/>
-        </w:rPr>
-      </w:r>
-    </w:p>
-    <w:p>
-      <w:pPr>
-        <w:spacing w:line="360" w:lineRule="auto"/>
-        <w:ind w:left="0" w:firstLine="0"/>
-        <w:jc w:val="center"/>
-        <w:rPr>
-          <w:b w:val="1"/>
-          <w:sz w:val="26"/>
-          <w:szCs w:val="26"/>
-          <w:u w:val="single"/>
-        </w:rPr>
-      </w:pPr>
-      <w:r>
-        <w:rPr>
-          <w:rtl w:val="0"/>
-        </w:rPr>
-      </w:r>
-    </w:p>
-    <w:p>
-      <w:pPr>
-        <w:spacing w:line="360" w:lineRule="auto"/>
-        <w:ind w:left="0" w:firstLine="0"/>
-        <w:jc w:val="center"/>
-        <w:rPr>
-          <w:b w:val="1"/>
-          <w:sz w:val="26"/>
-          <w:szCs w:val="26"/>
-          <w:u w:val="single"/>
-        </w:rPr>
-      </w:pPr>
-      <w:r>
-        <w:rPr>
-          <w:rtl w:val="0"/>
-        </w:rPr>
-      </w:r>
-    </w:p>
-    <w:p>
-      <w:pPr>
-        <w:spacing w:line="360" w:lineRule="auto"/>
-        <w:ind w:left="0" w:firstLine="0"/>
-        <w:jc w:val="center"/>
-        <w:rPr>
-          <w:b w:val="1"/>
-          <w:sz w:val="26"/>
-          <w:szCs w:val="26"/>
-          <w:u w:val="single"/>
-        </w:rPr>
-      </w:pPr>
-      <w:r>
-        <w:rPr>
-          <w:rtl w:val="0"/>
-        </w:rPr>
-      </w:r>
-    </w:p>
-    <w:p>
-      <w:pPr>
-        <w:spacing w:line="360" w:lineRule="auto"/>
-        <w:ind w:left="0" w:firstLine="0"/>
-        <w:jc w:val="center"/>
-        <w:rPr>
-          <w:b w:val="1"/>
-          <w:sz w:val="26"/>
-          <w:szCs w:val="26"/>
-          <w:u w:val="single"/>
-        </w:rPr>
-      </w:pPr>
-      <w:r>
-        <w:rPr>
-          <w:rtl w:val="0"/>
-        </w:rPr>
-      </w:r>
-    </w:p>
-    <w:p>
-      <w:pPr>
-        <w:spacing w:line="360" w:lineRule="auto"/>
-        <w:ind w:left="0" w:firstLine="0"/>
-        <w:jc w:val="center"/>
-        <w:rPr>
-          <w:b w:val="1"/>
-          <w:sz w:val="26"/>
-          <w:szCs w:val="26"/>
-          <w:u w:val="single"/>
-        </w:rPr>
-      </w:pPr>
-      <w:r>
-        <w:rPr>
-          <w:rtl w:val="0"/>
-        </w:rPr>
-      </w:r>
-    </w:p>
-    <w:p>
-      <w:pPr>
-        <w:spacing w:line="360" w:lineRule="auto"/>
-        <w:ind w:left="0" w:firstLine="0"/>
-        <w:jc w:val="center"/>
-        <w:rPr>
-          <w:b w:val="1"/>
-          <w:sz w:val="26"/>
-          <w:szCs w:val="26"/>
-          <w:u w:val="single"/>
-        </w:rPr>
-      </w:pPr>
-      <w:r>
-        <w:rPr>
-          <w:rtl w:val="0"/>
-        </w:rPr>
-      </w:r>
-    </w:p>
-    <w:p>
-      <w:pPr>
-        <w:spacing w:line="360" w:lineRule="auto"/>
-        <w:ind w:left="0" w:firstLine="0"/>
-        <w:jc w:val="center"/>
-        <w:rPr>
-          <w:b w:val="1"/>
-          <w:sz w:val="26"/>
-          <w:szCs w:val="26"/>
-          <w:u w:val="single"/>
-        </w:rPr>
-      </w:pPr>
-      <w:r>
-        <w:rPr>
-          <w:rtl w:val="0"/>
-        </w:rPr>
-      </w:r>
-    </w:p>
-    <w:p>
-      <w:pPr>
-        <w:spacing w:line="360" w:lineRule="auto"/>
-        <w:ind w:left="0" w:firstLine="0"/>
+      <w:r>
+        <w:rPr>
+          <w:rtl w:val="0"/>
+        </w:rPr>
+      </w:r>
+    </w:p>
+    <w:p>
+      <w:pPr>
+        <w:spacing w:after="200" w:line="276" w:lineRule="auto"/>
+        <w:ind w:firstLine="0"/>
+        <w:rPr/>
+      </w:pPr>
+      <w:r>
+        <w:rPr>
+          <w:rtl w:val="0"/>
+        </w:rPr>
+      </w:r>
+    </w:p>
+    <w:p>
+      <w:pPr>
+        <w:spacing w:after="200" w:line="276" w:lineRule="auto"/>
+        <w:ind w:firstLine="0"/>
+        <w:rPr/>
+      </w:pPr>
+      <w:r>
+        <w:rPr>
+          <w:rtl w:val="0"/>
+        </w:rPr>
+      </w:r>
+    </w:p>
+    <w:p>
+      <w:pPr>
+        <w:spacing w:after="200" w:line="276" w:lineRule="auto"/>
+        <w:ind w:firstLine="0"/>
+        <w:rPr/>
+      </w:pPr>
+      <w:r>
+        <w:rPr>
+          <w:rtl w:val="0"/>
+        </w:rPr>
+      </w:r>
+    </w:p>
+    <w:p>
+      <w:pPr>
+        <w:spacing w:after="200" w:line="276" w:lineRule="auto"/>
+        <w:ind w:firstLine="0"/>
+        <w:rPr/>
+      </w:pPr>
+      <w:r>
+        <w:rPr>
+          <w:rtl w:val="0"/>
+        </w:rPr>
+      </w:r>
+    </w:p>
+    <w:p>
+      <w:pPr>
+        <w:spacing w:after="200" w:line="276" w:lineRule="auto"/>
+        <w:ind w:firstLine="0"/>
+        <w:rPr/>
+      </w:pPr>
+      <w:r>
+        <w:rPr>
+          <w:rtl w:val="0"/>
+        </w:rPr>
+      </w:r>
+    </w:p>
+    <w:p>
+      <w:pPr>
+        <w:spacing w:after="200" w:line="276" w:lineRule="auto"/>
+        <w:ind w:firstLine="0"/>
+        <w:rPr/>
+      </w:pPr>
+      <w:r>
+        <w:rPr>
+          <w:rtl w:val="0"/>
+        </w:rPr>
+      </w:r>
+    </w:p>
+    <w:p>
+      <w:pPr>
+        <w:spacing w:after="200" w:line="276" w:lineRule="auto"/>
+        <w:ind w:firstLine="0"/>
+        <w:rPr/>
+      </w:pPr>
+      <w:r>
+        <w:rPr>
+          <w:rtl w:val="0"/>
+        </w:rPr>
+      </w:r>
+    </w:p>
+    <w:p>
+      <w:pPr>
+        <w:spacing w:after="200" w:line="276" w:lineRule="auto"/>
+        <w:ind w:firstLine="0"/>
+        <w:rPr/>
+      </w:pPr>
+      <w:r>
+        <w:rPr>
+          <w:rtl w:val="0"/>
+        </w:rPr>
+      </w:r>
+    </w:p>
+    <w:p>
+      <w:pPr>
+        <w:spacing w:after="200" w:line="276" w:lineRule="auto"/>
+        <w:ind w:firstLine="0"/>
+        <w:rPr/>
+      </w:pPr>
+      <w:r>
+        <w:rPr>
+          <w:rtl w:val="0"/>
+        </w:rPr>
+      </w:r>
+    </w:p>
+    <w:p>
+      <w:pPr>
+        <w:spacing w:after="200" w:line="276" w:lineRule="auto"/>
+        <w:ind w:firstLine="0"/>
+        <w:rPr/>
+      </w:pPr>
+      <w:r>
+        <w:rPr>
+          <w:rtl w:val="0"/>
+        </w:rPr>
+      </w:r>
+    </w:p>
+    <w:p>
+      <w:pPr>
+        <w:spacing w:after="200" w:line="276" w:lineRule="auto"/>
+        <w:ind w:firstLine="0"/>
+        <w:rPr>
+          <w:sz w:val="28"/>
+          <w:szCs w:val="28"/>
+        </w:rPr>
+      </w:pPr>
+      <w:r>
+        <w:rPr>
+          <w:rtl w:val="0"/>
+        </w:rPr>
+      </w:r>
+    </w:p>
+    <w:p>
+      <w:pPr>
+        <w:ind w:firstLine="0"/>
         <w:jc w:val="left"/>
         <w:rPr>
           <w:b w:val="1"/>
-          <w:sz w:val="26"/>
-          <w:szCs w:val="26"/>
-          <w:u w:val="single"/>
-        </w:rPr>
-      </w:pPr>
-      <w:r>
-        <w:rPr>
-          <w:b w:val="1"/>
-          <w:sz w:val="24"/>
-          <w:szCs w:val="24"/>
+          <w:bCs w:val="1"/>
+          <w:sz w:val="28"/>
+          <w:szCs w:val="28"/>
+        </w:rPr>
+      </w:pPr>
+      <w:r>
+        <w:rPr>
+          <w:b w:val="1"/>
+          <w:bCs w:val="1"/>
+          <w:sz w:val="28"/>
+          <w:szCs w:val="28"/>
           <w:rtl w:val="0"/>
         </w:rPr>
         <w:t xml:space="preserve">Resolvam atrás da folha.</w:t>
       </w:r>
-      <w:r>
-        <w:rPr>
-          <w:rtl w:val="0"/>
-        </w:rPr>
-      </w:r>
-    </w:p>
-    <w:p>
-      <w:pPr>
-        <w:spacing w:after="200" w:lineRule="auto"/>
-        <w:jc w:val="both"/>
-        <w:rPr>
-          <w:b w:val="1"/>
-          <w:sz w:val="24"/>
-          <w:szCs w:val="24"/>
-        </w:rPr>
-      </w:pPr>
-      <w:r>
-        <w:rPr>
-          <w:b w:val="1"/>
-          <w:sz w:val="24"/>
-          <w:szCs w:val="24"/>
+    </w:p>
+    <w:p>
+      <w:pPr>
+        <w:ind w:firstLine="0"/>
+        <w:jc w:val="left"/>
+        <w:rPr>
+          <w:b w:val="1"/>
+          <w:bCs w:val="1"/>
+          <w:sz w:val="28"/>
+          <w:szCs w:val="28"/>
+        </w:rPr>
+      </w:pPr>
+      <w:r>
+        <w:rPr>
+          <w:rtl w:val="0"/>
+        </w:rPr>
+      </w:r>
+    </w:p>
+    <w:p>
+      <w:pPr>
+        <w:spacing w:after="200" w:line="276" w:lineRule="auto"/>
+        <w:ind w:firstLine="0"/>
+        <w:rPr>
+          <w:b w:val="1"/>
+          <w:bCs w:val="1"/>
+          <w:sz w:val="28"/>
+          <w:szCs w:val="28"/>
+        </w:rPr>
+      </w:pPr>
+      <w:r>
+        <w:rPr>
+          <w:b w:val="1"/>
+          <w:bCs w:val="1"/>
+          <w:sz w:val="28"/>
+          <w:szCs w:val="28"/>
           <w:rtl w:val="0"/>
         </w:rPr>
         <w:t xml:space="preserve">2) Divisão do Tesouro</w:t>
@@ -1160,20 +828,99 @@
     </w:p>
     <w:p>
       <w:pPr>
-        <w:spacing w:after="240" w:before="240" w:lineRule="auto"/>
-        <w:jc w:val="both"/>
-        <w:rPr>
-          <w:sz w:val="24"/>
-          <w:szCs w:val="24"/>
-        </w:rPr>
-      </w:pPr>
-      <w:r>
-        <w:rPr>
-          <w:sz w:val="24"/>
-          <w:szCs w:val="24"/>
+        <w:spacing w:after="240" w:before="240" w:line="276" w:lineRule="auto"/>
+        <w:ind w:firstLine="0"/>
+        <w:rPr/>
+      </w:pPr>
+      <w:r>
+        <w:rPr>
           <w:rtl w:val="0"/>
         </w:rPr>
         <w:t xml:space="preserve">O Capitão Olho Roxo e seus marinheiros encontraram um baú cheio de moedas de ouro iguais. Para dividir essas moedas, eles fizeram assim:</w:t>
+      </w:r>
+    </w:p>
+    <w:p>
+      <w:pPr>
+        <w:numPr>
+          <w:ilvl w:val="0"/>
+          <w:numId w:val="1"/>
+        </w:numPr>
+        <w:spacing w:before="240" w:line="276" w:lineRule="auto"/>
+        <w:ind w:left="720" w:hanging="360"/>
+        <w:rPr/>
+      </w:pPr>
+      <w:r>
+        <w:rPr>
+          <w:rtl w:val="0"/>
+        </w:rPr>
+        <w:t xml:space="preserve">Cada marinheiro (menos o Capitão) ficaria com a mesma quantidade de moedas.</w:t>
+      </w:r>
+    </w:p>
+    <w:p>
+      <w:pPr>
+        <w:numPr>
+          <w:ilvl w:val="0"/>
+          <w:numId w:val="1"/>
+        </w:numPr>
+        <w:spacing w:after="240" w:line="276" w:lineRule="auto"/>
+        <w:ind w:left="720" w:hanging="360"/>
+        <w:rPr/>
+      </w:pPr>
+      <w:r>
+        <w:rPr>
+          <w:rtl w:val="0"/>
+        </w:rPr>
+        <w:t xml:space="preserve">O Capitão ficaria com o dobro de moedas de um marinheiro.</w:t>
+      </w:r>
+    </w:p>
+    <w:p>
+      <w:pPr>
+        <w:spacing w:after="240" w:before="240" w:line="276" w:lineRule="auto"/>
+        <w:ind w:firstLine="0"/>
+        <w:rPr/>
+      </w:pPr>
+      <w:r>
+        <w:rPr>
+          <w:rtl w:val="0"/>
+        </w:rPr>
+        <w:t xml:space="preserve">Talvez todos tenham concordado porque o Capitão é o único que tem uma pistola a bordo, mas também porque a divisão funcionou perfeitamente, sem sobrar ou faltar nenhuma moeda.</w:t>
+      </w:r>
+    </w:p>
+    <w:p>
+      <w:pPr>
+        <w:spacing w:after="240" w:before="240" w:line="276" w:lineRule="auto"/>
+        <w:ind w:firstLine="0"/>
+        <w:rPr/>
+      </w:pPr>
+      <w:r>
+        <w:rPr>
+          <w:rtl w:val="0"/>
+        </w:rPr>
+        <w:t xml:space="preserve">Sabendo o total de moedas A no baú e a quantidade de marinheiros N (sem contar o Capitão), você deve dizer quantas moedas o Capitão recebeu.</w:t>
+      </w:r>
+    </w:p>
+    <w:p>
+      <w:pPr>
+        <w:spacing w:after="200" w:line="276" w:lineRule="auto"/>
+        <w:ind w:firstLine="0"/>
+        <w:rPr>
+          <w:b w:val="1"/>
+          <w:bCs w:val="1"/>
+        </w:rPr>
+      </w:pPr>
+      <w:r>
+        <w:rPr>
+          <w:b w:val="1"/>
+          <w:bCs w:val="1"/>
+          <w:color w:val="ff0000"/>
+          <w:rtl w:val="0"/>
+        </w:rPr>
+        <w:t xml:space="preserve">Entrada</w:t>
+      </w:r>
+      <w:r>
+        <w:rPr>
+          <w:rtl w:val="0"/>
+        </w:rPr>
       </w:r>
     </w:p>
     <w:p>
@@ -1182,21 +929,21 @@
           <w:ilvl w:val="0"/>
           <w:numId w:val="4"/>
         </w:numPr>
-        <w:spacing w:after="0" w:afterAutospacing="0" w:before="240" w:lineRule="auto"/>
+        <w:spacing w:before="240" w:line="276" w:lineRule="auto"/>
         <w:ind w:left="720" w:hanging="360"/>
-        <w:jc w:val="both"/>
-        <w:rPr>
-          <w:sz w:val="24"/>
-          <w:szCs w:val="24"/>
-        </w:rPr>
-      </w:pPr>
-      <w:r>
-        <w:rPr>
-          <w:sz w:val="24"/>
-          <w:szCs w:val="24"/>
-          <w:rtl w:val="0"/>
-        </w:rPr>
-        <w:t xml:space="preserve">Cada marinheiro (menos o Capitão) ficaria com a mesma quantidade de moedas.</w:t>
+        <w:rPr/>
+      </w:pPr>
+      <w:r>
+        <w:rPr>
+          <w:rFonts w:ascii="Gungsuh" w:cs="Gungsuh" w:eastAsia="Gungsuh" w:hAnsi="Gungsuh"/>
+          <w:rtl w:val="0"/>
+        </w:rPr>
+        <w:t xml:space="preserve">Na primeira linha, um inteiro A (3 ≤ A ≤ 10000), que é o número de moedas.</w:t>
+      </w:r>
+      <w:r>
+        <w:rPr>
+          <w:rtl w:val="0"/>
+        </w:rPr>
       </w:r>
     </w:p>
     <w:p>
@@ -1205,79 +952,40 @@
           <w:ilvl w:val="0"/>
           <w:numId w:val="4"/>
         </w:numPr>
-        <w:spacing w:after="240" w:before="0" w:beforeAutospacing="0" w:lineRule="auto"/>
+        <w:spacing w:after="240" w:line="276" w:lineRule="auto"/>
         <w:ind w:left="720" w:hanging="360"/>
-        <w:jc w:val="both"/>
-        <w:rPr>
-          <w:sz w:val="24"/>
-          <w:szCs w:val="24"/>
-        </w:rPr>
-      </w:pPr>
-      <w:r>
-        <w:rPr>
-          <w:sz w:val="24"/>
-          <w:szCs w:val="24"/>
-          <w:rtl w:val="0"/>
-        </w:rPr>
-        <w:t xml:space="preserve">O Capitão ficaria com o dobro de moedas de um marinheiro.</w:t>
-      </w:r>
-    </w:p>
-    <w:p>
-      <w:pPr>
-        <w:spacing w:after="240" w:before="240" w:lineRule="auto"/>
-        <w:jc w:val="both"/>
-        <w:rPr>
-          <w:sz w:val="24"/>
-          <w:szCs w:val="24"/>
-        </w:rPr>
-      </w:pPr>
-      <w:r>
-        <w:rPr>
-          <w:sz w:val="24"/>
-          <w:szCs w:val="24"/>
-          <w:rtl w:val="0"/>
-        </w:rPr>
-        <w:t xml:space="preserve">Talvez todos tenham concordado porque o Capitão é o único que tem uma pistola a bordo, mas também porque a divisão funcionou perfeitamente, sem sobrar ou faltar nenhuma moeda.</w:t>
-      </w:r>
-    </w:p>
-    <w:p>
-      <w:pPr>
-        <w:spacing w:after="240" w:before="240" w:lineRule="auto"/>
-        <w:jc w:val="both"/>
-        <w:rPr>
-          <w:sz w:val="24"/>
-          <w:szCs w:val="24"/>
-        </w:rPr>
-      </w:pPr>
-      <w:r>
-        <w:rPr>
-          <w:sz w:val="24"/>
-          <w:szCs w:val="24"/>
-          <w:rtl w:val="0"/>
-        </w:rPr>
-        <w:t xml:space="preserve">Sabendo o total de moedas A no baú e a quantidade de marinheiros N (sem contar o Capitão), você deve dizer quantas moedas o Capitão recebeu.</w:t>
-      </w:r>
-    </w:p>
-    <w:p>
-      <w:pPr>
-        <w:spacing w:after="200" w:lineRule="auto"/>
-        <w:jc w:val="both"/>
-        <w:rPr>
-          <w:b w:val="1"/>
-          <w:color w:val="000000"/>
-          <w:sz w:val="24"/>
-          <w:szCs w:val="24"/>
-        </w:rPr>
-      </w:pPr>
-      <w:r>
-        <w:rPr>
-          <w:b w:val="1"/>
+        <w:rPr/>
+      </w:pPr>
+      <w:r>
+        <w:rPr>
+          <w:rFonts w:ascii="Gungsuh" w:cs="Gungsuh" w:eastAsia="Gungsuh" w:hAnsi="Gungsuh"/>
+          <w:rtl w:val="0"/>
+        </w:rPr>
+        <w:t xml:space="preserve">Na segunda linha, um inteiro N (1 ≤ N ≤ 1000), que é o número de marinheiros (sem o Capitão).</w:t>
+      </w:r>
+      <w:r>
+        <w:rPr>
+          <w:rtl w:val="0"/>
+        </w:rPr>
+      </w:r>
+    </w:p>
+    <w:p>
+      <w:pPr>
+        <w:spacing w:after="200" w:line="276" w:lineRule="auto"/>
+        <w:ind w:firstLine="0"/>
+        <w:rPr>
+          <w:b w:val="1"/>
+          <w:bCs w:val="1"/>
+        </w:rPr>
+      </w:pPr>
+      <w:r>
+        <w:rPr>
+          <w:b w:val="1"/>
+          <w:bCs w:val="1"/>
           <w:color w:val="ff0000"/>
-          <w:sz w:val="24"/>
-          <w:szCs w:val="24"/>
-          <w:rtl w:val="0"/>
-        </w:rPr>
-        <w:t xml:space="preserve">Entrada</w:t>
+          <w:rtl w:val="0"/>
+        </w:rPr>
+        <w:t xml:space="preserve">Saída</w:t>
       </w:r>
       <w:r>
         <w:rPr>
@@ -1289,121 +997,33 @@
       <w:pPr>
         <w:numPr>
           <w:ilvl w:val="0"/>
-          <w:numId w:val="2"/>
+          <w:numId w:val="3"/>
         </w:numPr>
-        <w:spacing w:after="0" w:afterAutospacing="0" w:before="240" w:lineRule="auto"/>
+        <w:spacing w:after="240" w:before="240" w:line="276" w:lineRule="auto"/>
         <w:ind w:left="720" w:hanging="360"/>
-        <w:jc w:val="both"/>
-        <w:rPr>
-          <w:sz w:val="24"/>
-          <w:szCs w:val="24"/>
-        </w:rPr>
-      </w:pPr>
-      <w:r>
-        <w:rPr>
-          <w:rFonts w:ascii="Arial Unicode MS" w:cs="Arial Unicode MS" w:eastAsia="Arial Unicode MS" w:hAnsi="Arial Unicode MS"/>
-          <w:sz w:val="24"/>
-          <w:szCs w:val="24"/>
-          <w:rtl w:val="0"/>
-        </w:rPr>
-        <w:t xml:space="preserve">Na primeira linha, um inteiro A (3 ≤ A ≤ 10000), que é o número de moedas.</w:t>
-      </w:r>
-    </w:p>
-    <w:p>
-      <w:pPr>
-        <w:numPr>
-          <w:ilvl w:val="0"/>
-          <w:numId w:val="2"/>
-        </w:numPr>
-        <w:spacing w:after="240" w:before="0" w:beforeAutospacing="0" w:lineRule="auto"/>
-        <w:ind w:left="720" w:hanging="360"/>
-        <w:jc w:val="both"/>
-        <w:rPr>
-          <w:sz w:val="24"/>
-          <w:szCs w:val="24"/>
-        </w:rPr>
-      </w:pPr>
-      <w:r>
-        <w:rPr>
-          <w:rFonts w:ascii="Arial Unicode MS" w:cs="Arial Unicode MS" w:eastAsia="Arial Unicode MS" w:hAnsi="Arial Unicode MS"/>
-          <w:sz w:val="24"/>
-          <w:szCs w:val="24"/>
-          <w:rtl w:val="0"/>
-        </w:rPr>
-        <w:t xml:space="preserve">Na segunda linha, um inteiro N (1 ≤ N ≤ 1000), que é o número de marinheiros (sem o Capitão).</w:t>
-      </w:r>
-    </w:p>
-    <w:p>
-      <w:pPr>
-        <w:spacing w:after="200" w:lineRule="auto"/>
-        <w:jc w:val="both"/>
-        <w:rPr>
-          <w:b w:val="1"/>
-          <w:color w:val="000000"/>
-          <w:sz w:val="24"/>
-          <w:szCs w:val="24"/>
-        </w:rPr>
-      </w:pPr>
-      <w:r>
-        <w:rPr>
-          <w:b w:val="1"/>
+        <w:rPr/>
+      </w:pPr>
+      <w:r>
+        <w:rPr>
+          <w:rtl w:val="0"/>
+        </w:rPr>
+        <w:t xml:space="preserve">Você deve imprimir apenas um número: quantas moedas o Capitão Olho Roxo recebeu.</w:t>
+      </w:r>
+    </w:p>
+    <w:p>
+      <w:pPr>
+        <w:spacing w:after="200" w:line="276" w:lineRule="auto"/>
+        <w:ind w:firstLine="0"/>
+        <w:rPr>
+          <w:b w:val="1"/>
+          <w:bCs w:val="1"/>
+        </w:rPr>
+      </w:pPr>
+      <w:r>
+        <w:rPr>
+          <w:b w:val="1"/>
+          <w:bCs w:val="1"/>
           <w:color w:val="ff0000"/>
-          <w:sz w:val="24"/>
-          <w:szCs w:val="24"/>
-          <w:rtl w:val="0"/>
-        </w:rPr>
-        <w:t xml:space="preserve">Saída</w:t>
-      </w:r>
-      <w:r>
-        <w:rPr>
-          <w:rtl w:val="0"/>
-        </w:rPr>
-      </w:r>
-    </w:p>
-    <w:p>
-      <w:pPr>
-        <w:numPr>
-          <w:ilvl w:val="0"/>
-          <w:numId w:val="1"/>
-        </w:numPr>
-        <w:spacing w:after="240" w:before="240" w:lineRule="auto"/>
-        <w:ind w:left="720" w:hanging="360"/>
-        <w:jc w:val="both"/>
-        <w:rPr>
-          <w:sz w:val="24"/>
-          <w:szCs w:val="24"/>
-        </w:rPr>
-      </w:pPr>
-      <w:r>
-        <w:rPr>
-          <w:sz w:val="24"/>
-          <w:szCs w:val="24"/>
-          <w:rtl w:val="0"/>
-        </w:rPr>
-        <w:t xml:space="preserve">Você deve imprimir apenas um número: quantas moedas o Capitão Olho Roxo recebeu.</w:t>
-      </w:r>
-      <w:r>
-        <w:rPr>
-          <w:rtl w:val="0"/>
-        </w:rPr>
-      </w:r>
-    </w:p>
-    <w:p>
-      <w:pPr>
-        <w:spacing w:after="200" w:lineRule="auto"/>
-        <w:jc w:val="both"/>
-        <w:rPr>
-          <w:b w:val="1"/>
-          <w:sz w:val="24"/>
-          <w:szCs w:val="24"/>
-        </w:rPr>
-      </w:pPr>
-      <w:r>
-        <w:rPr>
-          <w:b w:val="1"/>
-          <w:color w:val="ff0000"/>
-          <w:sz w:val="24"/>
-          <w:szCs w:val="24"/>
           <w:rtl w:val="0"/>
         </w:rPr>
         <w:t xml:space="preserve">Restrições</w:t>
@@ -1416,58 +1036,148 @@
     </w:p>
     <w:p>
       <w:pPr>
-        <w:jc w:val="both"/>
-        <w:rPr>
-          <w:sz w:val="24"/>
-          <w:szCs w:val="24"/>
-        </w:rPr>
-      </w:pPr>
-      <w:r>
-        <w:rPr>
-          <w:rFonts w:ascii="Arial Unicode MS" w:cs="Arial Unicode MS" w:eastAsia="Arial Unicode MS" w:hAnsi="Arial Unicode MS"/>
-          <w:sz w:val="24"/>
-          <w:szCs w:val="24"/>
+        <w:spacing w:line="276" w:lineRule="auto"/>
+        <w:ind w:firstLine="0"/>
+        <w:rPr/>
+      </w:pPr>
+      <w:r>
+        <w:rPr>
+          <w:rFonts w:ascii="Gungsuh" w:cs="Gungsuh" w:eastAsia="Gungsuh" w:hAnsi="Gungsuh"/>
           <w:rtl w:val="0"/>
         </w:rPr>
         <w:t xml:space="preserve">•   3 ≤ A ≤ 10000</w:t>
       </w:r>
-    </w:p>
-    <w:p>
-      <w:pPr>
-        <w:jc w:val="both"/>
-        <w:rPr>
-          <w:sz w:val="24"/>
-          <w:szCs w:val="24"/>
-        </w:rPr>
-      </w:pPr>
-      <w:r>
-        <w:rPr>
-          <w:rFonts w:ascii="Arial Unicode MS" w:cs="Arial Unicode MS" w:eastAsia="Arial Unicode MS" w:hAnsi="Arial Unicode MS"/>
-          <w:sz w:val="24"/>
-          <w:szCs w:val="24"/>
+      <w:r>
+        <w:rPr>
+          <w:rtl w:val="0"/>
+        </w:rPr>
+      </w:r>
+    </w:p>
+    <w:p>
+      <w:pPr>
+        <w:spacing w:line="276" w:lineRule="auto"/>
+        <w:ind w:firstLine="0"/>
+        <w:rPr/>
+      </w:pPr>
+      <w:r>
+        <w:rPr>
+          <w:rFonts w:ascii="Gungsuh" w:cs="Gungsuh" w:eastAsia="Gungsuh" w:hAnsi="Gungsuh"/>
           <w:rtl w:val="0"/>
         </w:rPr>
         <w:t xml:space="preserve">•   1 ≤ N ≤ 1000</w:t>
       </w:r>
-    </w:p>
-    <w:p>
-      <w:pPr>
-        <w:rPr>
-          <w:sz w:val="24"/>
-          <w:szCs w:val="24"/>
-        </w:rPr>
-      </w:pPr>
-      <w:r>
-        <w:rPr>
-          <w:rtl w:val="0"/>
-        </w:rPr>
-      </w:r>
-    </w:p>
-    <w:p>
-      <w:pPr>
-        <w:rPr>
-          <w:sz w:val="24"/>
-          <w:szCs w:val="24"/>
+      <w:r>
+        <w:rPr>
+          <w:rtl w:val="0"/>
+        </w:rPr>
+      </w:r>
+    </w:p>
+    <w:p>
+      <w:pPr>
+        <w:spacing w:after="200" w:line="276" w:lineRule="auto"/>
+        <w:ind w:firstLine="0"/>
+        <w:rPr/>
+      </w:pPr>
+      <w:r>
+        <w:rPr>
+          <w:rtl w:val="0"/>
+        </w:rPr>
+      </w:r>
+    </w:p>
+    <w:p>
+      <w:pPr>
+        <w:spacing w:after="200" w:line="276" w:lineRule="auto"/>
+        <w:ind w:firstLine="0"/>
+        <w:rPr/>
+      </w:pPr>
+      <w:r>
+        <w:rPr>
+          <w:rtl w:val="0"/>
+        </w:rPr>
+      </w:r>
+    </w:p>
+    <w:p>
+      <w:pPr>
+        <w:spacing w:after="200" w:line="276" w:lineRule="auto"/>
+        <w:ind w:firstLine="0"/>
+        <w:rPr/>
+      </w:pPr>
+      <w:r>
+        <w:rPr>
+          <w:rtl w:val="0"/>
+        </w:rPr>
+      </w:r>
+    </w:p>
+    <w:p>
+      <w:pPr>
+        <w:spacing w:after="200" w:line="276" w:lineRule="auto"/>
+        <w:ind w:firstLine="0"/>
+        <w:rPr/>
+      </w:pPr>
+      <w:r>
+        <w:rPr>
+          <w:rtl w:val="0"/>
+        </w:rPr>
+      </w:r>
+    </w:p>
+    <w:p>
+      <w:pPr>
+        <w:spacing w:after="200" w:line="276" w:lineRule="auto"/>
+        <w:ind w:firstLine="0"/>
+        <w:rPr/>
+      </w:pPr>
+      <w:r>
+        <w:rPr>
+          <w:rtl w:val="0"/>
+        </w:rPr>
+      </w:r>
+    </w:p>
+    <w:p>
+      <w:pPr>
+        <w:spacing w:after="200" w:line="276" w:lineRule="auto"/>
+        <w:ind w:firstLine="0"/>
+        <w:rPr/>
+      </w:pPr>
+      <w:r>
+        <w:rPr>
+          <w:rtl w:val="0"/>
+        </w:rPr>
+      </w:r>
+    </w:p>
+    <w:p>
+      <w:pPr>
+        <w:spacing w:after="200" w:line="276" w:lineRule="auto"/>
+        <w:ind w:firstLine="0"/>
+        <w:rPr/>
+      </w:pPr>
+      <w:r>
+        <w:rPr>
+          <w:rtl w:val="0"/>
+        </w:rPr>
+      </w:r>
+    </w:p>
+    <w:p>
+      <w:pPr>
+        <w:spacing w:line="276" w:lineRule="auto"/>
+        <w:ind w:firstLine="0"/>
+        <w:jc w:val="left"/>
+        <w:rPr>
+          <w:rFonts w:ascii="Arial" w:cs="Arial" w:eastAsia="Arial" w:hAnsi="Arial"/>
+        </w:rPr>
+      </w:pPr>
+      <w:r>
+        <w:rPr>
+          <w:rtl w:val="0"/>
+        </w:rPr>
+      </w:r>
+    </w:p>
+    <w:p>
+      <w:pPr>
+        <w:spacing w:line="276" w:lineRule="auto"/>
+        <w:ind w:firstLine="0"/>
+        <w:jc w:val="left"/>
+        <w:rPr>
+          <w:rFonts w:ascii="Arial" w:cs="Arial" w:eastAsia="Arial" w:hAnsi="Arial"/>
         </w:rPr>
       </w:pPr>
       <w:r>
@@ -1528,15 +1238,20 @@
             <w:pPr>
               <w:spacing w:after="240" w:before="240" w:line="254.1818181818182" w:lineRule="auto"/>
               <w:ind w:left="120" w:firstLine="0"/>
+              <w:jc w:val="left"/>
               <w:rPr>
+                <w:rFonts w:ascii="Arial" w:cs="Arial" w:eastAsia="Arial" w:hAnsi="Arial"/>
                 <w:b w:val="1"/>
+                <w:bCs w:val="1"/>
                 <w:sz w:val="20"/>
                 <w:szCs w:val="20"/>
               </w:rPr>
             </w:pPr>
             <w:r>
               <w:rPr>
+                <w:rFonts w:ascii="Arial" w:cs="Arial" w:eastAsia="Arial" w:hAnsi="Arial"/>
                 <w:b w:val="1"/>
+                <w:bCs w:val="1"/>
                 <w:sz w:val="20"/>
                 <w:szCs w:val="20"/>
                 <w:rtl w:val="0"/>
@@ -1565,15 +1280,20 @@
             <w:pPr>
               <w:spacing w:after="240" w:before="240" w:line="254.1818181818182" w:lineRule="auto"/>
               <w:ind w:left="120" w:firstLine="0"/>
+              <w:jc w:val="left"/>
               <w:rPr>
+                <w:rFonts w:ascii="Arial" w:cs="Arial" w:eastAsia="Arial" w:hAnsi="Arial"/>
                 <w:b w:val="1"/>
+                <w:bCs w:val="1"/>
                 <w:sz w:val="20"/>
                 <w:szCs w:val="20"/>
               </w:rPr>
             </w:pPr>
             <w:r>
               <w:rPr>
+                <w:rFonts w:ascii="Arial" w:cs="Arial" w:eastAsia="Arial" w:hAnsi="Arial"/>
                 <w:b w:val="1"/>
+                <w:bCs w:val="1"/>
                 <w:sz w:val="20"/>
                 <w:szCs w:val="20"/>
                 <w:rtl w:val="0"/>
@@ -1607,8 +1327,9 @@
           </w:tcPr>
           <w:p>
             <w:pPr>
-              <w:spacing w:after="240" w:before="60" w:lineRule="auto"/>
+              <w:spacing w:after="240" w:before="60" w:line="276" w:lineRule="auto"/>
               <w:ind w:left="120" w:firstLine="0"/>
+              <w:jc w:val="left"/>
               <w:rPr>
                 <w:rFonts w:ascii="SimSun" w:cs="SimSun" w:eastAsia="SimSun" w:hAnsi="SimSun"/>
                 <w:sz w:val="26"/>
@@ -1644,8 +1365,9 @@
           </w:tcPr>
           <w:p>
             <w:pPr>
-              <w:spacing w:after="240" w:before="60" w:lineRule="auto"/>
+              <w:spacing w:after="240" w:before="60" w:line="276" w:lineRule="auto"/>
               <w:ind w:left="120" w:firstLine="0"/>
+              <w:jc w:val="left"/>
               <w:rPr>
                 <w:rFonts w:ascii="SimSun" w:cs="SimSun" w:eastAsia="SimSun" w:hAnsi="SimSun"/>
                 <w:sz w:val="26"/>
@@ -1690,6 +1412,7 @@
             <w:pPr>
               <w:spacing w:after="240" w:before="240" w:line="271.6363636363636" w:lineRule="auto"/>
               <w:ind w:left="120" w:firstLine="0"/>
+              <w:jc w:val="left"/>
               <w:rPr>
                 <w:rFonts w:ascii="SimSun" w:cs="SimSun" w:eastAsia="SimSun" w:hAnsi="SimSun"/>
                 <w:sz w:val="26"/>
@@ -1725,10 +1448,10 @@
           </w:tcPr>
           <w:p>
             <w:pPr>
-              <w:spacing w:after="240" w:before="240" w:lineRule="auto"/>
-              <w:ind w:left="0" w:firstLine="0"/>
+              <w:spacing w:after="240" w:before="240" w:line="276" w:lineRule="auto"/>
+              <w:ind w:firstLine="0"/>
+              <w:jc w:val="left"/>
               <w:rPr>
-                <w:rFonts w:ascii="Times New Roman" w:cs="Times New Roman" w:eastAsia="Times New Roman" w:hAnsi="Times New Roman"/>
                 <w:sz w:val="20"/>
                 <w:szCs w:val="20"/>
               </w:rPr>
@@ -1744,75 +1467,23 @@
     </w:tbl>
     <w:p>
       <w:pPr>
-        <w:spacing w:after="240" w:lineRule="auto"/>
-        <w:rPr>
+        <w:spacing w:after="240" w:line="276" w:lineRule="auto"/>
+        <w:ind w:firstLine="0"/>
+        <w:jc w:val="left"/>
+        <w:rPr>
+          <w:rFonts w:ascii="Arial" w:cs="Arial" w:eastAsia="Arial" w:hAnsi="Arial"/>
           <w:sz w:val="15"/>
           <w:szCs w:val="15"/>
         </w:rPr>
       </w:pPr>
       <w:r>
         <w:rPr>
+          <w:rFonts w:ascii="Arial" w:cs="Arial" w:eastAsia="Arial" w:hAnsi="Arial"/>
           <w:sz w:val="15"/>
           <w:szCs w:val="15"/>
           <w:rtl w:val="0"/>
         </w:rPr>
         <w:t xml:space="preserve"> </w:t>
-      </w:r>
-    </w:p>
-    <w:p>
-      <w:pPr>
-        <w:spacing w:after="240" w:lineRule="auto"/>
-        <w:rPr>
-          <w:sz w:val="15"/>
-          <w:szCs w:val="15"/>
-        </w:rPr>
-      </w:pPr>
-      <w:r>
-        <w:rPr>
-          <w:rtl w:val="0"/>
-        </w:rPr>
-      </w:r>
-    </w:p>
-    <w:p>
-      <w:pPr>
-        <w:spacing w:after="240" w:lineRule="auto"/>
-        <w:rPr>
-          <w:sz w:val="15"/>
-          <w:szCs w:val="15"/>
-        </w:rPr>
-      </w:pPr>
-      <w:r>
-        <w:rPr>
-          <w:rtl w:val="0"/>
-        </w:rPr>
-      </w:r>
-    </w:p>
-    <w:p>
-      <w:pPr>
-        <w:spacing w:after="240" w:lineRule="auto"/>
-        <w:rPr>
-          <w:sz w:val="15"/>
-          <w:szCs w:val="15"/>
-        </w:rPr>
-      </w:pPr>
-      <w:r>
-        <w:rPr>
-          <w:rtl w:val="0"/>
-        </w:rPr>
-      </w:r>
-    </w:p>
-    <w:p>
-      <w:pPr>
-        <w:spacing w:after="240" w:lineRule="auto"/>
-        <w:rPr>
-          <w:sz w:val="15"/>
-          <w:szCs w:val="15"/>
-        </w:rPr>
-      </w:pPr>
-      <w:r>
-        <w:rPr>
-          <w:rtl w:val="0"/>
-        </w:rPr>
       </w:r>
     </w:p>
     <w:tbl>
@@ -1867,15 +1538,20 @@
             <w:pPr>
               <w:spacing w:after="240" w:before="240" w:line="254.1818181818182" w:lineRule="auto"/>
               <w:ind w:left="120" w:firstLine="0"/>
+              <w:jc w:val="left"/>
               <w:rPr>
+                <w:rFonts w:ascii="Arial" w:cs="Arial" w:eastAsia="Arial" w:hAnsi="Arial"/>
                 <w:b w:val="1"/>
+                <w:bCs w:val="1"/>
                 <w:sz w:val="20"/>
                 <w:szCs w:val="20"/>
               </w:rPr>
             </w:pPr>
             <w:r>
               <w:rPr>
+                <w:rFonts w:ascii="Arial" w:cs="Arial" w:eastAsia="Arial" w:hAnsi="Arial"/>
                 <w:b w:val="1"/>
+                <w:bCs w:val="1"/>
                 <w:sz w:val="20"/>
                 <w:szCs w:val="20"/>
                 <w:rtl w:val="0"/>
@@ -1904,15 +1580,20 @@
             <w:pPr>
               <w:spacing w:after="240" w:before="240" w:line="254.1818181818182" w:lineRule="auto"/>
               <w:ind w:left="120" w:firstLine="0"/>
+              <w:jc w:val="left"/>
               <w:rPr>
+                <w:rFonts w:ascii="Arial" w:cs="Arial" w:eastAsia="Arial" w:hAnsi="Arial"/>
                 <w:b w:val="1"/>
+                <w:bCs w:val="1"/>
                 <w:sz w:val="20"/>
                 <w:szCs w:val="20"/>
               </w:rPr>
             </w:pPr>
             <w:r>
               <w:rPr>
+                <w:rFonts w:ascii="Arial" w:cs="Arial" w:eastAsia="Arial" w:hAnsi="Arial"/>
                 <w:b w:val="1"/>
+                <w:bCs w:val="1"/>
                 <w:sz w:val="20"/>
                 <w:szCs w:val="20"/>
                 <w:rtl w:val="0"/>
@@ -1946,8 +1627,9 @@
           </w:tcPr>
           <w:p>
             <w:pPr>
-              <w:spacing w:after="240" w:before="60" w:lineRule="auto"/>
+              <w:spacing w:after="240" w:before="60" w:line="276" w:lineRule="auto"/>
               <w:ind w:left="120" w:firstLine="0"/>
+              <w:jc w:val="left"/>
               <w:rPr>
                 <w:rFonts w:ascii="SimSun" w:cs="SimSun" w:eastAsia="SimSun" w:hAnsi="SimSun"/>
                 <w:sz w:val="26"/>
@@ -1983,8 +1665,9 @@
           </w:tcPr>
           <w:p>
             <w:pPr>
-              <w:spacing w:after="240" w:before="60" w:lineRule="auto"/>
+              <w:spacing w:after="240" w:before="60" w:line="276" w:lineRule="auto"/>
               <w:ind w:left="120" w:firstLine="0"/>
+              <w:jc w:val="left"/>
               <w:rPr>
                 <w:rFonts w:ascii="SimSun" w:cs="SimSun" w:eastAsia="SimSun" w:hAnsi="SimSun"/>
                 <w:sz w:val="26"/>
@@ -2028,6 +1711,7 @@
             <w:pPr>
               <w:spacing w:after="240" w:before="240" w:line="271.6363636363636" w:lineRule="auto"/>
               <w:ind w:left="120" w:firstLine="0"/>
+              <w:jc w:val="left"/>
               <w:rPr>
                 <w:rFonts w:ascii="SimSun" w:cs="SimSun" w:eastAsia="SimSun" w:hAnsi="SimSun"/>
                 <w:sz w:val="26"/>
@@ -2063,17 +1747,16 @@
           </w:tcPr>
           <w:p>
             <w:pPr>
-              <w:spacing w:after="240" w:before="240" w:lineRule="auto"/>
+              <w:spacing w:after="240" w:before="240" w:line="276" w:lineRule="auto"/>
               <w:ind w:left="120" w:firstLine="0"/>
+              <w:jc w:val="left"/>
               <w:rPr>
-                <w:rFonts w:ascii="Times New Roman" w:cs="Times New Roman" w:eastAsia="Times New Roman" w:hAnsi="Times New Roman"/>
                 <w:sz w:val="20"/>
                 <w:szCs w:val="20"/>
               </w:rPr>
             </w:pPr>
             <w:r>
               <w:rPr>
-                <w:rFonts w:ascii="Times New Roman" w:cs="Times New Roman" w:eastAsia="Times New Roman" w:hAnsi="Times New Roman"/>
                 <w:sz w:val="20"/>
                 <w:szCs w:val="20"/>
                 <w:rtl w:val="0"/>
@@ -2086,19 +1769,19 @@
     </w:tbl>
     <w:p>
       <w:pPr>
-        <w:spacing w:after="240" w:lineRule="auto"/>
-        <w:rPr>
+        <w:spacing w:after="240" w:line="276" w:lineRule="auto"/>
+        <w:ind w:firstLine="0"/>
+        <w:jc w:val="left"/>
+        <w:rPr>
+          <w:rFonts w:ascii="Arial" w:cs="Arial" w:eastAsia="Arial" w:hAnsi="Arial"/>
           <w:sz w:val="15"/>
           <w:szCs w:val="15"/>
         </w:rPr>
       </w:pPr>
       <w:r>
         <w:rPr>
-          <w:sz w:val="15"/>
-          <w:szCs w:val="15"/>
-          <w:rtl w:val="0"/>
-        </w:rPr>
-        <w:t xml:space="preserve"> </w:t>
+          <w:rtl w:val="0"/>
+        </w:rPr>
       </w:r>
     </w:p>
     <w:tbl>
@@ -2153,15 +1836,20 @@
             <w:pPr>
               <w:spacing w:after="240" w:before="240" w:line="254.1818181818182" w:lineRule="auto"/>
               <w:ind w:left="120" w:firstLine="0"/>
+              <w:jc w:val="left"/>
               <w:rPr>
+                <w:rFonts w:ascii="Arial" w:cs="Arial" w:eastAsia="Arial" w:hAnsi="Arial"/>
                 <w:b w:val="1"/>
+                <w:bCs w:val="1"/>
                 <w:sz w:val="20"/>
                 <w:szCs w:val="20"/>
               </w:rPr>
             </w:pPr>
             <w:r>
               <w:rPr>
+                <w:rFonts w:ascii="Arial" w:cs="Arial" w:eastAsia="Arial" w:hAnsi="Arial"/>
                 <w:b w:val="1"/>
+                <w:bCs w:val="1"/>
                 <w:sz w:val="20"/>
                 <w:szCs w:val="20"/>
                 <w:rtl w:val="0"/>
@@ -2190,15 +1878,20 @@
             <w:pPr>
               <w:spacing w:after="240" w:before="240" w:line="254.1818181818182" w:lineRule="auto"/>
               <w:ind w:left="120" w:firstLine="0"/>
+              <w:jc w:val="left"/>
               <w:rPr>
+                <w:rFonts w:ascii="Arial" w:cs="Arial" w:eastAsia="Arial" w:hAnsi="Arial"/>
                 <w:b w:val="1"/>
+                <w:bCs w:val="1"/>
                 <w:sz w:val="20"/>
                 <w:szCs w:val="20"/>
               </w:rPr>
             </w:pPr>
             <w:r>
               <w:rPr>
+                <w:rFonts w:ascii="Arial" w:cs="Arial" w:eastAsia="Arial" w:hAnsi="Arial"/>
                 <w:b w:val="1"/>
+                <w:bCs w:val="1"/>
                 <w:sz w:val="20"/>
                 <w:szCs w:val="20"/>
                 <w:rtl w:val="0"/>
@@ -2232,8 +1925,9 @@
           </w:tcPr>
           <w:p>
             <w:pPr>
-              <w:spacing w:after="240" w:before="60" w:lineRule="auto"/>
+              <w:spacing w:after="240" w:before="60" w:line="276" w:lineRule="auto"/>
               <w:ind w:left="120" w:firstLine="0"/>
+              <w:jc w:val="left"/>
               <w:rPr>
                 <w:rFonts w:ascii="SimSun" w:cs="SimSun" w:eastAsia="SimSun" w:hAnsi="SimSun"/>
                 <w:sz w:val="26"/>
@@ -2269,8 +1963,9 @@
           </w:tcPr>
           <w:p>
             <w:pPr>
-              <w:spacing w:after="240" w:before="60" w:lineRule="auto"/>
+              <w:spacing w:after="240" w:before="60" w:line="276" w:lineRule="auto"/>
               <w:ind w:left="120" w:firstLine="0"/>
+              <w:jc w:val="left"/>
               <w:rPr>
                 <w:rFonts w:ascii="SimSun" w:cs="SimSun" w:eastAsia="SimSun" w:hAnsi="SimSun"/>
                 <w:sz w:val="26"/>
@@ -2315,6 +2010,7 @@
             <w:pPr>
               <w:spacing w:after="240" w:before="240" w:line="271.6363636363636" w:lineRule="auto"/>
               <w:ind w:left="120" w:firstLine="0"/>
+              <w:jc w:val="left"/>
               <w:rPr>
                 <w:rFonts w:ascii="SimSun" w:cs="SimSun" w:eastAsia="SimSun" w:hAnsi="SimSun"/>
                 <w:sz w:val="26"/>
@@ -2350,17 +2046,16 @@
           </w:tcPr>
           <w:p>
             <w:pPr>
-              <w:spacing w:after="240" w:before="240" w:lineRule="auto"/>
+              <w:spacing w:after="240" w:before="240" w:line="276" w:lineRule="auto"/>
               <w:ind w:left="120" w:firstLine="0"/>
+              <w:jc w:val="left"/>
               <w:rPr>
-                <w:rFonts w:ascii="Times New Roman" w:cs="Times New Roman" w:eastAsia="Times New Roman" w:hAnsi="Times New Roman"/>
                 <w:sz w:val="20"/>
                 <w:szCs w:val="20"/>
               </w:rPr>
             </w:pPr>
             <w:r>
               <w:rPr>
-                <w:rFonts w:ascii="Times New Roman" w:cs="Times New Roman" w:eastAsia="Times New Roman" w:hAnsi="Times New Roman"/>
                 <w:sz w:val="20"/>
                 <w:szCs w:val="20"/>
                 <w:rtl w:val="0"/>
@@ -2373,184 +2068,229 @@
     </w:tbl>
     <w:p>
       <w:pPr>
-        <w:rPr>
-          <w:b w:val="1"/>
-          <w:sz w:val="24"/>
-          <w:szCs w:val="24"/>
-        </w:rPr>
-      </w:pPr>
-      <w:r>
-        <w:rPr>
-          <w:rtl w:val="0"/>
-        </w:rPr>
-      </w:r>
-    </w:p>
-    <w:p>
-      <w:pPr>
-        <w:spacing w:line="360" w:lineRule="auto"/>
-        <w:rPr>
-          <w:b w:val="1"/>
-          <w:sz w:val="26"/>
-          <w:szCs w:val="26"/>
+        <w:spacing w:line="276" w:lineRule="auto"/>
+        <w:ind w:firstLine="0"/>
+        <w:jc w:val="left"/>
+        <w:rPr>
+          <w:rFonts w:ascii="Arial" w:cs="Arial" w:eastAsia="Arial" w:hAnsi="Arial"/>
+          <w:b w:val="1"/>
+          <w:bCs w:val="1"/>
+        </w:rPr>
+      </w:pPr>
+      <w:r>
+        <w:rPr>
+          <w:rtl w:val="0"/>
+        </w:rPr>
+      </w:r>
+    </w:p>
+    <w:p>
+      <w:pPr>
+        <w:spacing w:line="276" w:lineRule="auto"/>
+        <w:ind w:firstLine="0"/>
+        <w:jc w:val="left"/>
+        <w:rPr>
+          <w:rFonts w:ascii="Arial" w:cs="Arial" w:eastAsia="Arial" w:hAnsi="Arial"/>
+          <w:b w:val="1"/>
+          <w:bCs w:val="1"/>
+        </w:rPr>
+      </w:pPr>
+      <w:r>
+        <w:rPr>
+          <w:rtl w:val="0"/>
+        </w:rPr>
+      </w:r>
+    </w:p>
+    <w:p>
+      <w:pPr>
+        <w:ind w:firstLine="0"/>
+        <w:jc w:val="left"/>
+        <w:rPr>
+          <w:b w:val="1"/>
+          <w:bCs w:val="1"/>
+          <w:sz w:val="28"/>
+          <w:szCs w:val="28"/>
+        </w:rPr>
+      </w:pPr>
+      <w:r>
+        <w:rPr>
+          <w:b w:val="1"/>
+          <w:bCs w:val="1"/>
+          <w:sz w:val="28"/>
+          <w:szCs w:val="28"/>
+          <w:rtl w:val="0"/>
+        </w:rPr>
+        <w:t xml:space="preserve">Resolvam no espaço em branco.</w:t>
+      </w:r>
+    </w:p>
+    <w:p>
+      <w:pPr>
+        <w:ind w:firstLine="0"/>
+        <w:jc w:val="left"/>
+        <w:rPr>
+          <w:rFonts w:ascii="Arial" w:cs="Arial" w:eastAsia="Arial" w:hAnsi="Arial"/>
+          <w:b w:val="1"/>
+          <w:bCs w:val="1"/>
+        </w:rPr>
+      </w:pPr>
+      <w:r>
+        <w:rPr>
+          <w:rtl w:val="0"/>
+        </w:rPr>
+      </w:r>
+    </w:p>
+    <w:p>
+      <w:pPr>
+        <w:ind w:firstLine="0"/>
+        <w:jc w:val="left"/>
+        <w:rPr>
+          <w:rFonts w:ascii="Arial" w:cs="Arial" w:eastAsia="Arial" w:hAnsi="Arial"/>
+          <w:b w:val="1"/>
+          <w:bCs w:val="1"/>
+        </w:rPr>
+      </w:pPr>
+      <w:r>
+        <w:rPr>
+          <w:rtl w:val="0"/>
+        </w:rPr>
+      </w:r>
+    </w:p>
+    <w:p>
+      <w:pPr>
+        <w:ind w:firstLine="0"/>
+        <w:jc w:val="left"/>
+        <w:rPr>
+          <w:rFonts w:ascii="Arial" w:cs="Arial" w:eastAsia="Arial" w:hAnsi="Arial"/>
+          <w:b w:val="1"/>
+          <w:bCs w:val="1"/>
+        </w:rPr>
+      </w:pPr>
+      <w:r>
+        <w:rPr>
+          <w:rtl w:val="0"/>
+        </w:rPr>
+      </w:r>
+    </w:p>
+    <w:p>
+      <w:pPr>
+        <w:ind w:firstLine="0"/>
+        <w:jc w:val="left"/>
+        <w:rPr>
+          <w:rFonts w:ascii="Arial" w:cs="Arial" w:eastAsia="Arial" w:hAnsi="Arial"/>
+          <w:b w:val="1"/>
+          <w:bCs w:val="1"/>
+        </w:rPr>
+      </w:pPr>
+      <w:r>
+        <w:rPr>
+          <w:rtl w:val="0"/>
+        </w:rPr>
+      </w:r>
+    </w:p>
+    <w:p>
+      <w:pPr>
+        <w:ind w:firstLine="0"/>
+        <w:jc w:val="left"/>
+        <w:rPr>
+          <w:rFonts w:ascii="Arial" w:cs="Arial" w:eastAsia="Arial" w:hAnsi="Arial"/>
+          <w:b w:val="1"/>
+          <w:bCs w:val="1"/>
+        </w:rPr>
+      </w:pPr>
+      <w:r>
+        <w:rPr>
+          <w:rtl w:val="0"/>
+        </w:rPr>
+      </w:r>
+    </w:p>
+    <w:p>
+      <w:pPr>
+        <w:ind w:firstLine="0"/>
+        <w:jc w:val="left"/>
+        <w:rPr>
+          <w:rFonts w:ascii="Arial" w:cs="Arial" w:eastAsia="Arial" w:hAnsi="Arial"/>
+          <w:b w:val="1"/>
+          <w:bCs w:val="1"/>
+        </w:rPr>
+      </w:pPr>
+      <w:r>
+        <w:rPr>
+          <w:rtl w:val="0"/>
+        </w:rPr>
+      </w:r>
+    </w:p>
+    <w:p>
+      <w:pPr>
+        <w:ind w:firstLine="0"/>
+        <w:jc w:val="left"/>
+        <w:rPr>
+          <w:rFonts w:ascii="Arial" w:cs="Arial" w:eastAsia="Arial" w:hAnsi="Arial"/>
+          <w:b w:val="1"/>
+          <w:bCs w:val="1"/>
+        </w:rPr>
+      </w:pPr>
+      <w:r>
+        <w:rPr>
+          <w:rtl w:val="0"/>
+        </w:rPr>
+      </w:r>
+    </w:p>
+    <w:p>
+      <w:pPr>
+        <w:ind w:firstLine="0"/>
+        <w:jc w:val="center"/>
+        <w:rPr>
+          <w:b w:val="1"/>
+          <w:bCs w:val="1"/>
+          <w:sz w:val="32"/>
+          <w:szCs w:val="32"/>
           <w:u w:val="single"/>
         </w:rPr>
       </w:pPr>
       <w:r>
         <w:rPr>
           <w:b w:val="1"/>
-          <w:sz w:val="24"/>
-          <w:szCs w:val="24"/>
-          <w:rtl w:val="0"/>
-        </w:rPr>
-        <w:t xml:space="preserve">Resolvam </w:t>
-      </w:r>
-      <w:r>
-        <w:rPr>
-          <w:b w:val="1"/>
-          <w:sz w:val="24"/>
-          <w:szCs w:val="24"/>
-          <w:rtl w:val="0"/>
-        </w:rPr>
-        <w:t xml:space="preserve">no espaço</w:t>
-      </w:r>
-      <w:r>
-        <w:rPr>
-          <w:b w:val="1"/>
-          <w:sz w:val="24"/>
-          <w:szCs w:val="24"/>
-          <w:rtl w:val="0"/>
-        </w:rPr>
-        <w:t xml:space="preserve"> em branco.</w:t>
-      </w:r>
-      <w:r>
-        <w:rPr>
-          <w:rtl w:val="0"/>
-        </w:rPr>
-      </w:r>
-    </w:p>
-    <w:p>
-      <w:pPr>
-        <w:spacing w:after="200" w:lineRule="auto"/>
-        <w:jc w:val="both"/>
-        <w:rPr>
-          <w:b w:val="1"/>
-          <w:sz w:val="24"/>
-          <w:szCs w:val="24"/>
-        </w:rPr>
-      </w:pPr>
-      <w:r>
-        <w:rPr>
-          <w:rtl w:val="0"/>
-        </w:rPr>
-      </w:r>
-    </w:p>
-    <w:p>
-      <w:pPr>
-        <w:spacing w:after="200" w:lineRule="auto"/>
-        <w:jc w:val="both"/>
-        <w:rPr>
-          <w:b w:val="1"/>
-          <w:sz w:val="24"/>
-          <w:szCs w:val="24"/>
-        </w:rPr>
-      </w:pPr>
-      <w:r>
-        <w:rPr>
-          <w:rtl w:val="0"/>
-        </w:rPr>
-      </w:r>
-    </w:p>
-    <w:p>
-      <w:pPr>
-        <w:spacing w:after="200" w:lineRule="auto"/>
-        <w:jc w:val="both"/>
-        <w:rPr>
-          <w:b w:val="1"/>
-          <w:sz w:val="24"/>
-          <w:szCs w:val="24"/>
-        </w:rPr>
-      </w:pPr>
-      <w:r>
-        <w:rPr>
-          <w:rtl w:val="0"/>
-        </w:rPr>
-      </w:r>
-    </w:p>
-    <w:p>
-      <w:pPr>
-        <w:spacing w:after="200" w:lineRule="auto"/>
-        <w:jc w:val="both"/>
-        <w:rPr>
-          <w:b w:val="1"/>
-          <w:sz w:val="24"/>
-          <w:szCs w:val="24"/>
-        </w:rPr>
-      </w:pPr>
-      <w:r>
-        <w:br w:type="page"/>
-      </w:r>
-      <w:r>
-        <w:rPr>
-          <w:rtl w:val="0"/>
-        </w:rPr>
-      </w:r>
-    </w:p>
-    <w:p>
-      <w:pPr>
-        <w:spacing w:line="360" w:lineRule="auto"/>
-        <w:ind w:left="0" w:firstLine="0"/>
+          <w:bCs w:val="1"/>
+          <w:sz w:val="32"/>
+          <w:szCs w:val="32"/>
+          <w:u w:val="single"/>
+          <w:rtl w:val="0"/>
+        </w:rPr>
+        <w:t xml:space="preserve">GABARITO</w:t>
+      </w:r>
+    </w:p>
+    <w:p>
+      <w:pPr>
+        <w:ind w:firstLine="0"/>
         <w:jc w:val="center"/>
         <w:rPr>
           <w:b w:val="1"/>
-          <w:sz w:val="26"/>
-          <w:szCs w:val="26"/>
+          <w:bCs w:val="1"/>
           <w:u w:val="single"/>
         </w:rPr>
       </w:pPr>
       <w:r>
         <w:rPr>
-          <w:b w:val="1"/>
-          <w:sz w:val="26"/>
-          <w:szCs w:val="26"/>
-          <w:u w:val="single"/>
-          <w:rtl w:val="0"/>
-        </w:rPr>
-        <w:t xml:space="preserve">GABARITO</w:t>
-      </w:r>
-    </w:p>
-    <w:p>
-      <w:pPr>
-        <w:spacing w:line="360" w:lineRule="auto"/>
-        <w:ind w:left="0" w:firstLine="0"/>
-        <w:jc w:val="center"/>
-        <w:rPr>
-          <w:b w:val="1"/>
-          <w:sz w:val="26"/>
-          <w:szCs w:val="26"/>
-          <w:u w:val="single"/>
-        </w:rPr>
-      </w:pPr>
-      <w:r>
-        <w:rPr>
-          <w:rtl w:val="0"/>
-        </w:rPr>
-      </w:r>
-    </w:p>
-    <w:p>
-      <w:pPr>
-        <w:spacing w:after="200" w:lineRule="auto"/>
-        <w:jc w:val="both"/>
-        <w:rPr>
-          <w:b w:val="1"/>
-          <w:sz w:val="24"/>
-          <w:szCs w:val="24"/>
-        </w:rPr>
-      </w:pPr>
-      <w:r>
-        <w:rPr>
-          <w:b w:val="1"/>
-          <w:sz w:val="24"/>
-          <w:szCs w:val="24"/>
+          <w:rtl w:val="0"/>
+        </w:rPr>
+      </w:r>
+    </w:p>
+    <w:p>
+      <w:pPr>
+        <w:spacing w:after="200" w:line="276" w:lineRule="auto"/>
+        <w:ind w:firstLine="0"/>
+        <w:rPr>
+          <w:b w:val="1"/>
+          <w:bCs w:val="1"/>
+          <w:sz w:val="28"/>
+          <w:szCs w:val="28"/>
+        </w:rPr>
+      </w:pPr>
+      <w:r>
+        <w:rPr>
+          <w:b w:val="1"/>
+          <w:bCs w:val="1"/>
+          <w:sz w:val="28"/>
+          <w:szCs w:val="28"/>
           <w:rtl w:val="0"/>
         </w:rPr>
         <w:t xml:space="preserve">1) Atletismo</w:t>
@@ -2558,6 +2298,9 @@
     </w:p>
     <w:p>
       <w:pPr>
+        <w:spacing w:line="276" w:lineRule="auto"/>
+        <w:ind w:firstLine="0"/>
+        <w:jc w:val="left"/>
         <w:rPr/>
       </w:pPr>
       <w:r>
@@ -2569,6 +2312,9 @@
     </w:p>
     <w:p>
       <w:pPr>
+        <w:spacing w:line="276" w:lineRule="auto"/>
+        <w:ind w:firstLine="0"/>
+        <w:jc w:val="left"/>
         <w:rPr/>
       </w:pPr>
       <w:r>
@@ -2580,6 +2326,9 @@
     </w:p>
     <w:p>
       <w:pPr>
+        <w:spacing w:line="276" w:lineRule="auto"/>
+        <w:ind w:firstLine="0"/>
+        <w:jc w:val="left"/>
         <w:rPr/>
       </w:pPr>
       <w:r>
@@ -2591,6 +2340,9 @@
     </w:p>
     <w:p>
       <w:pPr>
+        <w:spacing w:line="276" w:lineRule="auto"/>
+        <w:ind w:firstLine="0"/>
+        <w:jc w:val="left"/>
         <w:rPr/>
       </w:pPr>
       <w:r>
@@ -2602,6 +2354,9 @@
     </w:p>
     <w:p>
       <w:pPr>
+        <w:spacing w:line="276" w:lineRule="auto"/>
+        <w:ind w:firstLine="0"/>
+        <w:jc w:val="left"/>
         <w:rPr/>
       </w:pPr>
       <w:r>
@@ -2613,6 +2368,9 @@
     </w:p>
     <w:p>
       <w:pPr>
+        <w:spacing w:line="276" w:lineRule="auto"/>
+        <w:ind w:firstLine="0"/>
+        <w:jc w:val="left"/>
         <w:rPr/>
       </w:pPr>
       <w:r>
@@ -2624,6 +2382,9 @@
     </w:p>
     <w:p>
       <w:pPr>
+        <w:spacing w:line="276" w:lineRule="auto"/>
+        <w:ind w:firstLine="0"/>
+        <w:jc w:val="left"/>
         <w:rPr/>
       </w:pPr>
       <w:r>
@@ -2635,6 +2396,9 @@
     </w:p>
     <w:p>
       <w:pPr>
+        <w:spacing w:line="276" w:lineRule="auto"/>
+        <w:ind w:firstLine="0"/>
+        <w:jc w:val="left"/>
         <w:rPr/>
       </w:pPr>
       <w:r>
@@ -2646,6 +2410,9 @@
     </w:p>
     <w:p>
       <w:pPr>
+        <w:spacing w:line="276" w:lineRule="auto"/>
+        <w:ind w:firstLine="0"/>
+        <w:jc w:val="left"/>
         <w:rPr/>
       </w:pPr>
       <w:r>
@@ -2657,45 +2424,35 @@
     </w:p>
     <w:p>
       <w:pPr>
-        <w:rPr/>
-      </w:pPr>
-      <w:r>
-        <w:rPr>
-          <w:rtl w:val="0"/>
-        </w:rPr>
-      </w:r>
-    </w:p>
-    <w:p>
-      <w:pPr>
-        <w:rPr/>
-      </w:pPr>
-      <w:r>
-        <w:rPr>
-          <w:rtl w:val="0"/>
-        </w:rPr>
-      </w:r>
-    </w:p>
-    <w:p>
-      <w:pPr>
-        <w:rPr/>
-      </w:pPr>
-      <w:r>
-        <w:rPr>
-          <w:rtl w:val="0"/>
-        </w:rPr>
-      </w:r>
-    </w:p>
-    <w:p>
-      <w:pPr>
-        <w:spacing w:after="200" w:lineRule="auto"/>
-        <w:jc w:val="both"/>
-        <w:rPr/>
-      </w:pPr>
-      <w:r>
-        <w:rPr>
-          <w:b w:val="1"/>
-          <w:sz w:val="24"/>
-          <w:szCs w:val="24"/>
+        <w:spacing w:line="276" w:lineRule="auto"/>
+        <w:ind w:firstLine="0"/>
+        <w:jc w:val="left"/>
+        <w:rPr>
+          <w:sz w:val="28"/>
+          <w:szCs w:val="28"/>
+        </w:rPr>
+      </w:pPr>
+      <w:r>
+        <w:rPr>
+          <w:rtl w:val="0"/>
+        </w:rPr>
+      </w:r>
+    </w:p>
+    <w:p>
+      <w:pPr>
+        <w:spacing w:after="200" w:line="276" w:lineRule="auto"/>
+        <w:ind w:firstLine="0"/>
+        <w:rPr>
+          <w:sz w:val="28"/>
+          <w:szCs w:val="28"/>
+        </w:rPr>
+      </w:pPr>
+      <w:r>
+        <w:rPr>
+          <w:b w:val="1"/>
+          <w:bCs w:val="1"/>
+          <w:sz w:val="28"/>
+          <w:szCs w:val="28"/>
           <w:rtl w:val="0"/>
         </w:rPr>
         <w:t xml:space="preserve">2) Divisão do Tesouro</w:t>
@@ -2708,6 +2465,9 @@
     </w:p>
     <w:p>
       <w:pPr>
+        <w:spacing w:line="276" w:lineRule="auto"/>
+        <w:ind w:firstLine="0"/>
+        <w:jc w:val="left"/>
         <w:rPr/>
       </w:pPr>
       <w:r>
@@ -2719,6 +2479,9 @@
     </w:p>
     <w:p>
       <w:pPr>
+        <w:spacing w:line="276" w:lineRule="auto"/>
+        <w:ind w:firstLine="0"/>
+        <w:jc w:val="left"/>
         <w:rPr/>
       </w:pPr>
       <w:r>
@@ -2730,16 +2493,22 @@
     </w:p>
     <w:p>
       <w:pPr>
-        <w:rPr/>
-      </w:pPr>
-      <w:r>
-        <w:rPr>
-          <w:rtl w:val="0"/>
-        </w:rPr>
-      </w:r>
-    </w:p>
-    <w:p>
-      <w:pPr>
+        <w:spacing w:line="276" w:lineRule="auto"/>
+        <w:ind w:firstLine="0"/>
+        <w:jc w:val="left"/>
+        <w:rPr/>
+      </w:pPr>
+      <w:r>
+        <w:rPr>
+          <w:rtl w:val="0"/>
+        </w:rPr>
+      </w:r>
+    </w:p>
+    <w:p>
+      <w:pPr>
+        <w:spacing w:line="276" w:lineRule="auto"/>
+        <w:ind w:firstLine="0"/>
+        <w:jc w:val="left"/>
         <w:rPr/>
       </w:pPr>
       <w:r>
@@ -2751,8 +2520,12 @@
     </w:p>
     <w:p>
       <w:pPr>
-        <w:rPr>
-          <w:b w:val="1"/>
+        <w:spacing w:line="276" w:lineRule="auto"/>
+        <w:ind w:firstLine="0"/>
+        <w:jc w:val="left"/>
+        <w:rPr>
+          <w:b w:val="1"/>
+          <w:bCs w:val="1"/>
         </w:rPr>
       </w:pPr>
       <w:r>
@@ -2768,26 +2541,467 @@
       </w:r>
     </w:p>
     <w:sectPr>
-      <w:headerReference r:id="rId10" w:type="default"/>
-      <w:pgSz w:h="16834" w:w="11909" w:orient="portrait"/>
-      <w:pgMar w:bottom="1440" w:top="1440" w:left="1440" w:right="1440" w:header="720" w:footer="720"/>
+      <w:headerReference r:id="rId8" w:type="default"/>
+      <w:headerReference r:id="rId9" w:type="first"/>
+      <w:footerReference r:id="rId10" w:type="default"/>
+      <w:footerReference r:id="rId11" w:type="first"/>
+      <w:pgSz w:h="16838" w:w="11906" w:orient="portrait"/>
+      <w:pgMar w:bottom="1133.8582677165355" w:top="1700.7874015748032" w:left="1700.7874015748032" w:right="1133.8582677165355" w:header="1133.8582677165355" w:footer="720.0000000000001"/>
       <w:pgNumType w:start="1"/>
     </w:sectPr>
   </w:body>
 </w:document>
 </file>
 
+<file path=word/footer1.xml><?xml version="1.0" encoding="utf-8"?>
+<w:ftr xmlns:mc="http://schemas.openxmlformats.org/markup-compatibility/2006" xmlns:o="urn:schemas-microsoft-com:office:office" xmlns:r="http://schemas.openxmlformats.org/officeDocument/2006/relationships" xmlns:m="http://schemas.openxmlformats.org/officeDocument/2006/math" xmlns:v="urn:schemas-microsoft-com:vml" xmlns:wp="http://schemas.openxmlformats.org/drawingml/2006/wordprocessingDrawing" xmlns:w10="urn:schemas-microsoft-com:office:word" xmlns:w="http://schemas.openxmlformats.org/wordprocessingml/2006/main" xmlns:wne="http://schemas.microsoft.com/office/word/2006/wordml" xmlns:sl="http://schemas.openxmlformats.org/schemaLibrary/2006/main" xmlns:a="http://schemas.openxmlformats.org/drawingml/2006/main" xmlns:pic="http://schemas.openxmlformats.org/drawingml/2006/picture" xmlns:c="http://schemas.openxmlformats.org/drawingml/2006/chart" xmlns:lc="http://schemas.openxmlformats.org/drawingml/2006/lockedCanvas" xmlns:dgm="http://schemas.openxmlformats.org/drawingml/2006/diagram" xmlns:wps="http://schemas.microsoft.com/office/word/2010/wordprocessingShape" xmlns:wpg="http://schemas.microsoft.com/office/word/2010/wordprocessingGroup" xmlns:w14="http://schemas.microsoft.com/office/word/2010/wordml" xmlns:w15="http://schemas.microsoft.com/office/word/2012/wordml" xmlns:w16="http://schemas.microsoft.com/office/word/2018/wordml" xmlns:w16cex="http://schemas.microsoft.com/office/word/2018/wordml/cex" xmlns:w16cid="http://schemas.microsoft.com/office/word/2016/wordml/cid" xmlns="http://schemas.microsoft.com/office/tasks/2019/documenttasks" xmlns:cr="http://schemas.microsoft.com/office/comments/2020/reactions">
+  <w:p>
+    <w:pPr>
+      <w:rPr/>
+    </w:pPr>
+    <w:r>
+      <w:rPr>
+        <w:rtl w:val="0"/>
+      </w:rPr>
+    </w:r>
+  </w:p>
+</w:ftr>
+</file>
+
+<file path=word/footer2.xml><?xml version="1.0" encoding="utf-8"?>
+<w:ftr xmlns:mc="http://schemas.openxmlformats.org/markup-compatibility/2006" xmlns:o="urn:schemas-microsoft-com:office:office" xmlns:r="http://schemas.openxmlformats.org/officeDocument/2006/relationships" xmlns:m="http://schemas.openxmlformats.org/officeDocument/2006/math" xmlns:v="urn:schemas-microsoft-com:vml" xmlns:wp="http://schemas.openxmlformats.org/drawingml/2006/wordprocessingDrawing" xmlns:w10="urn:schemas-microsoft-com:office:word" xmlns:w="http://schemas.openxmlformats.org/wordprocessingml/2006/main" xmlns:wne="http://schemas.microsoft.com/office/word/2006/wordml" xmlns:sl="http://schemas.openxmlformats.org/schemaLibrary/2006/main" xmlns:a="http://schemas.openxmlformats.org/drawingml/2006/main" xmlns:pic="http://schemas.openxmlformats.org/drawingml/2006/picture" xmlns:c="http://schemas.openxmlformats.org/drawingml/2006/chart" xmlns:lc="http://schemas.openxmlformats.org/drawingml/2006/lockedCanvas" xmlns:dgm="http://schemas.openxmlformats.org/drawingml/2006/diagram" xmlns:wps="http://schemas.microsoft.com/office/word/2010/wordprocessingShape" xmlns:wpg="http://schemas.microsoft.com/office/word/2010/wordprocessingGroup" xmlns:w14="http://schemas.microsoft.com/office/word/2010/wordml" xmlns:w15="http://schemas.microsoft.com/office/word/2012/wordml" xmlns:w16="http://schemas.microsoft.com/office/word/2018/wordml" xmlns:w16cex="http://schemas.microsoft.com/office/word/2018/wordml/cex" xmlns:w16cid="http://schemas.microsoft.com/office/word/2016/wordml/cid" xmlns="http://schemas.microsoft.com/office/tasks/2019/documenttasks" xmlns:cr="http://schemas.microsoft.com/office/comments/2020/reactions">
+  <w:p>
+    <w:pPr>
+      <w:rPr/>
+    </w:pPr>
+    <w:r>
+      <w:rPr>
+        <w:rtl w:val="0"/>
+      </w:rPr>
+      <w:t xml:space="preserve">    </w:t>
+    </w:r>
+  </w:p>
+  <w:p>
+    <w:pPr>
+      <w:rPr/>
+    </w:pPr>
+    <w:r>
+      <w:rPr>
+        <w:rtl w:val="0"/>
+      </w:rPr>
+    </w:r>
+    <w:r>
+      <w:drawing>
+        <wp:anchor allowOverlap="1" behindDoc="0" distB="114300" distT="114300" distL="114300" distR="114300" hidden="0" layoutInCell="1" locked="0" relativeHeight="0" simplePos="0">
+          <wp:simplePos x="0" y="0"/>
+          <wp:positionH relativeFrom="column">
+            <wp:posOffset>3971925</wp:posOffset>
+          </wp:positionH>
+          <wp:positionV relativeFrom="paragraph">
+            <wp:posOffset>156975</wp:posOffset>
+          </wp:positionV>
+          <wp:extent cx="984152" cy="438150"/>
+          <wp:effectExtent b="0" l="0" r="0" t="0"/>
+          <wp:wrapNone/>
+          <wp:docPr id="8" name="image2.png"/>
+          <a:graphic>
+            <a:graphicData uri="http://schemas.openxmlformats.org/drawingml/2006/picture">
+              <pic:pic>
+                <pic:nvPicPr>
+                  <pic:cNvPr id="0" name="image2.png"/>
+                  <pic:cNvPicPr preferRelativeResize="0"/>
+                </pic:nvPicPr>
+                <pic:blipFill>
+                  <a:blip r:embed="rId1"/>
+                  <a:srcRect b="0" l="0" r="0" t="0"/>
+                  <a:stretch>
+                    <a:fillRect/>
+                  </a:stretch>
+                </pic:blipFill>
+                <pic:spPr>
+                  <a:xfrm>
+                    <a:off x="0" y="0"/>
+                    <a:ext cx="984152" cy="438150"/>
+                  </a:xfrm>
+                  <a:prstGeom prst="rect"/>
+                  <a:ln/>
+                </pic:spPr>
+              </pic:pic>
+            </a:graphicData>
+          </a:graphic>
+        </wp:anchor>
+      </w:drawing>
+    </w:r>
+    <w:r>
+      <w:drawing>
+        <wp:anchor allowOverlap="1" behindDoc="0" distB="114300" distT="114300" distL="114300" distR="114300" hidden="0" layoutInCell="1" locked="0" relativeHeight="0" simplePos="0">
+          <wp:simplePos x="0" y="0"/>
+          <wp:positionH relativeFrom="column">
+            <wp:posOffset>4950375</wp:posOffset>
+          </wp:positionH>
+          <wp:positionV relativeFrom="paragraph">
+            <wp:posOffset>161737</wp:posOffset>
+          </wp:positionV>
+          <wp:extent cx="810660" cy="514350"/>
+          <wp:effectExtent b="0" l="0" r="0" t="0"/>
+          <wp:wrapNone/>
+          <wp:docPr id="2" name="image8.png"/>
+          <a:graphic>
+            <a:graphicData uri="http://schemas.openxmlformats.org/drawingml/2006/picture">
+              <pic:pic>
+                <pic:nvPicPr>
+                  <pic:cNvPr id="0" name="image8.png"/>
+                  <pic:cNvPicPr preferRelativeResize="0"/>
+                </pic:nvPicPr>
+                <pic:blipFill>
+                  <a:blip r:embed="rId2"/>
+                  <a:srcRect b="0" l="0" r="0" t="0"/>
+                  <a:stretch>
+                    <a:fillRect/>
+                  </a:stretch>
+                </pic:blipFill>
+                <pic:spPr>
+                  <a:xfrm>
+                    <a:off x="0" y="0"/>
+                    <a:ext cx="810660" cy="514350"/>
+                  </a:xfrm>
+                  <a:prstGeom prst="rect"/>
+                  <a:ln/>
+                </pic:spPr>
+              </pic:pic>
+            </a:graphicData>
+          </a:graphic>
+        </wp:anchor>
+      </w:drawing>
+    </w:r>
+    <w:r>
+      <w:drawing>
+        <wp:anchor allowOverlap="1" behindDoc="0" distB="114300" distT="114300" distL="114300" distR="114300" hidden="0" layoutInCell="1" locked="0" relativeHeight="0" simplePos="0">
+          <wp:simplePos x="0" y="0"/>
+          <wp:positionH relativeFrom="column">
+            <wp:posOffset>2014538</wp:posOffset>
+          </wp:positionH>
+          <wp:positionV relativeFrom="paragraph">
+            <wp:posOffset>209363</wp:posOffset>
+          </wp:positionV>
+          <wp:extent cx="1000125" cy="473743"/>
+          <wp:effectExtent b="0" l="0" r="0" t="0"/>
+          <wp:wrapNone/>
+          <wp:docPr id="5" name="image5.png"/>
+          <a:graphic>
+            <a:graphicData uri="http://schemas.openxmlformats.org/drawingml/2006/picture">
+              <pic:pic>
+                <pic:nvPicPr>
+                  <pic:cNvPr id="0" name="image5.png"/>
+                  <pic:cNvPicPr preferRelativeResize="0"/>
+                </pic:nvPicPr>
+                <pic:blipFill>
+                  <a:blip r:embed="rId3"/>
+                  <a:srcRect b="0" l="0" r="0" t="0"/>
+                  <a:stretch>
+                    <a:fillRect/>
+                  </a:stretch>
+                </pic:blipFill>
+                <pic:spPr>
+                  <a:xfrm>
+                    <a:off x="0" y="0"/>
+                    <a:ext cx="1000125" cy="473743"/>
+                  </a:xfrm>
+                  <a:prstGeom prst="rect"/>
+                  <a:ln/>
+                </pic:spPr>
+              </pic:pic>
+            </a:graphicData>
+          </a:graphic>
+        </wp:anchor>
+      </w:drawing>
+    </w:r>
+    <w:r>
+      <w:drawing>
+        <wp:anchor allowOverlap="1" behindDoc="0" distB="114300" distT="114300" distL="114300" distR="114300" hidden="0" layoutInCell="1" locked="0" relativeHeight="0" simplePos="0">
+          <wp:simplePos x="0" y="0"/>
+          <wp:positionH relativeFrom="column">
+            <wp:posOffset>962025</wp:posOffset>
+          </wp:positionH>
+          <wp:positionV relativeFrom="paragraph">
+            <wp:posOffset>123638</wp:posOffset>
+          </wp:positionV>
+          <wp:extent cx="1094288" cy="656573"/>
+          <wp:effectExtent b="0" l="0" r="0" t="0"/>
+          <wp:wrapNone/>
+          <wp:docPr id="7" name="image3.png"/>
+          <a:graphic>
+            <a:graphicData uri="http://schemas.openxmlformats.org/drawingml/2006/picture">
+              <pic:pic>
+                <pic:nvPicPr>
+                  <pic:cNvPr id="0" name="image3.png"/>
+                  <pic:cNvPicPr preferRelativeResize="0"/>
+                </pic:nvPicPr>
+                <pic:blipFill>
+                  <a:blip r:embed="rId4"/>
+                  <a:srcRect b="0" l="0" r="0" t="0"/>
+                  <a:stretch>
+                    <a:fillRect/>
+                  </a:stretch>
+                </pic:blipFill>
+                <pic:spPr>
+                  <a:xfrm>
+                    <a:off x="0" y="0"/>
+                    <a:ext cx="1094288" cy="656573"/>
+                  </a:xfrm>
+                  <a:prstGeom prst="rect"/>
+                  <a:ln/>
+                </pic:spPr>
+              </pic:pic>
+            </a:graphicData>
+          </a:graphic>
+        </wp:anchor>
+      </w:drawing>
+    </w:r>
+    <w:r>
+      <w:drawing>
+        <wp:anchor allowOverlap="1" behindDoc="0" distB="114300" distT="114300" distL="114300" distR="114300" hidden="0" layoutInCell="1" locked="0" relativeHeight="0" simplePos="0">
+          <wp:simplePos x="0" y="0"/>
+          <wp:positionH relativeFrom="column">
+            <wp:posOffset>-38099</wp:posOffset>
+          </wp:positionH>
+          <wp:positionV relativeFrom="paragraph">
+            <wp:posOffset>137925</wp:posOffset>
+          </wp:positionV>
+          <wp:extent cx="1000125" cy="568492"/>
+          <wp:effectExtent b="0" l="0" r="0" t="0"/>
+          <wp:wrapNone/>
+          <wp:docPr id="4" name="image6.png"/>
+          <a:graphic>
+            <a:graphicData uri="http://schemas.openxmlformats.org/drawingml/2006/picture">
+              <pic:pic>
+                <pic:nvPicPr>
+                  <pic:cNvPr id="0" name="image6.png"/>
+                  <pic:cNvPicPr preferRelativeResize="0"/>
+                </pic:nvPicPr>
+                <pic:blipFill>
+                  <a:blip r:embed="rId5"/>
+                  <a:srcRect b="0" l="0" r="0" t="0"/>
+                  <a:stretch>
+                    <a:fillRect/>
+                  </a:stretch>
+                </pic:blipFill>
+                <pic:spPr>
+                  <a:xfrm>
+                    <a:off x="0" y="0"/>
+                    <a:ext cx="1000125" cy="568492"/>
+                  </a:xfrm>
+                  <a:prstGeom prst="rect"/>
+                  <a:ln/>
+                </pic:spPr>
+              </pic:pic>
+            </a:graphicData>
+          </a:graphic>
+        </wp:anchor>
+      </w:drawing>
+    </w:r>
+    <w:r>
+      <w:drawing>
+        <wp:anchor allowOverlap="1" behindDoc="0" distB="114300" distT="114300" distL="114300" distR="114300" hidden="0" layoutInCell="1" locked="0" relativeHeight="0" simplePos="0">
+          <wp:simplePos x="0" y="0"/>
+          <wp:positionH relativeFrom="column">
+            <wp:posOffset>2981325</wp:posOffset>
+          </wp:positionH>
+          <wp:positionV relativeFrom="paragraph">
+            <wp:posOffset>161738</wp:posOffset>
+          </wp:positionV>
+          <wp:extent cx="1000125" cy="534047"/>
+          <wp:effectExtent b="0" l="0" r="0" t="0"/>
+          <wp:wrapNone/>
+          <wp:docPr id="1" name="image4.png"/>
+          <a:graphic>
+            <a:graphicData uri="http://schemas.openxmlformats.org/drawingml/2006/picture">
+              <pic:pic>
+                <pic:nvPicPr>
+                  <pic:cNvPr id="0" name="image4.png"/>
+                  <pic:cNvPicPr preferRelativeResize="0"/>
+                </pic:nvPicPr>
+                <pic:blipFill>
+                  <a:blip r:embed="rId6"/>
+                  <a:srcRect b="0" l="0" r="0" t="0"/>
+                  <a:stretch>
+                    <a:fillRect/>
+                  </a:stretch>
+                </pic:blipFill>
+                <pic:spPr>
+                  <a:xfrm>
+                    <a:off x="0" y="0"/>
+                    <a:ext cx="1000125" cy="534047"/>
+                  </a:xfrm>
+                  <a:prstGeom prst="rect"/>
+                  <a:ln/>
+                </pic:spPr>
+              </pic:pic>
+            </a:graphicData>
+          </a:graphic>
+        </wp:anchor>
+      </w:drawing>
+    </w:r>
+  </w:p>
+  <w:tbl>
+    <w:tblPr>
+      <w:tblStyle w:val="Table4"/>
+      <w:tblW w:w="9073.0" w:type="dxa"/>
+      <w:jc w:val="left"/>
+      <w:tblBorders>
+        <w:top w:color="000000" w:space="0" w:sz="8" w:val="single"/>
+        <w:left w:color="000000" w:space="0" w:sz="8" w:val="single"/>
+        <w:bottom w:color="000000" w:space="0" w:sz="8" w:val="single"/>
+        <w:right w:color="000000" w:space="0" w:sz="8" w:val="single"/>
+        <w:insideH w:color="000000" w:space="0" w:sz="8" w:val="single"/>
+        <w:insideV w:color="000000" w:space="0" w:sz="8" w:val="single"/>
+      </w:tblBorders>
+      <w:tblLayout w:type="fixed"/>
+      <w:tblLook w:val="0600"/>
+    </w:tblPr>
+    <w:tblGrid>
+      <w:gridCol w:w="9073"/>
+      <w:tblGridChange w:id="0">
+        <w:tblGrid>
+          <w:gridCol w:w="9073"/>
+        </w:tblGrid>
+      </w:tblGridChange>
+    </w:tblGrid>
+    <w:tr>
+      <w:trPr>
+        <w:cantSplit w:val="0"/>
+        <w:tblHeader w:val="0"/>
+      </w:trPr>
+      <w:tc>
+        <w:tcPr>
+          <w:shd w:fill="auto" w:val="clear"/>
+          <w:tcMar>
+            <w:top w:w="100.0" w:type="dxa"/>
+            <w:left w:w="100.0" w:type="dxa"/>
+            <w:bottom w:w="100.0" w:type="dxa"/>
+            <w:right w:w="100.0" w:type="dxa"/>
+          </w:tcMar>
+          <w:vAlign w:val="top"/>
+        </w:tcPr>
+        <w:p>
+          <w:pPr>
+            <w:keepNext w:val="0"/>
+            <w:keepLines w:val="0"/>
+            <w:pageBreakBefore w:val="0"/>
+            <w:widowControl w:val="0"/>
+            <w:pBdr>
+              <w:top w:space="0" w:sz="0" w:val="nil"/>
+              <w:left w:space="0" w:sz="0" w:val="nil"/>
+              <w:bottom w:space="0" w:sz="0" w:val="nil"/>
+              <w:right w:space="0" w:sz="0" w:val="nil"/>
+              <w:between w:space="0" w:sz="0" w:val="nil"/>
+            </w:pBdr>
+            <w:shd w:fill="auto" w:val="clear"/>
+            <w:spacing w:after="0" w:before="0" w:line="240" w:lineRule="auto"/>
+            <w:ind w:left="0" w:right="0" w:firstLine="0"/>
+            <w:jc w:val="left"/>
+            <w:rPr/>
+          </w:pPr>
+          <w:r>
+            <w:rPr>
+              <w:rtl w:val="0"/>
+            </w:rPr>
+          </w:r>
+        </w:p>
+      </w:tc>
+    </w:tr>
+  </w:tbl>
+  <w:p>
+    <w:pPr>
+      <w:rPr/>
+    </w:pPr>
+    <w:r>
+      <w:rPr>
+        <w:rtl w:val="0"/>
+      </w:rPr>
+    </w:r>
+  </w:p>
+</w:ftr>
+</file>
+
 <file path=word/header1.xml><?xml version="1.0" encoding="utf-8"?>
+<w:hdr xmlns:mc="http://schemas.openxmlformats.org/markup-compatibility/2006" xmlns:o="urn:schemas-microsoft-com:office:office" xmlns:r="http://schemas.openxmlformats.org/officeDocument/2006/relationships" xmlns:m="http://schemas.openxmlformats.org/officeDocument/2006/math" xmlns:v="urn:schemas-microsoft-com:vml" xmlns:wp="http://schemas.openxmlformats.org/drawingml/2006/wordprocessingDrawing" xmlns:w10="urn:schemas-microsoft-com:office:word" xmlns:w="http://schemas.openxmlformats.org/wordprocessingml/2006/main" xmlns:wne="http://schemas.microsoft.com/office/word/2006/wordml" xmlns:sl="http://schemas.openxmlformats.org/schemaLibrary/2006/main" xmlns:a="http://schemas.openxmlformats.org/drawingml/2006/main" xmlns:pic="http://schemas.openxmlformats.org/drawingml/2006/picture" xmlns:c="http://schemas.openxmlformats.org/drawingml/2006/chart" xmlns:lc="http://schemas.openxmlformats.org/drawingml/2006/lockedCanvas" xmlns:dgm="http://schemas.openxmlformats.org/drawingml/2006/diagram" xmlns:wps="http://schemas.microsoft.com/office/word/2010/wordprocessingShape" xmlns:wpg="http://schemas.microsoft.com/office/word/2010/wordprocessingGroup" xmlns:w14="http://schemas.microsoft.com/office/word/2010/wordml" xmlns:w15="http://schemas.microsoft.com/office/word/2012/wordml" xmlns:w16="http://schemas.microsoft.com/office/word/2018/wordml" xmlns:w16cex="http://schemas.microsoft.com/office/word/2018/wordml/cex" xmlns:w16cid="http://schemas.microsoft.com/office/word/2016/wordml/cid" xmlns="http://schemas.microsoft.com/office/tasks/2019/documenttasks" xmlns:cr="http://schemas.microsoft.com/office/comments/2020/reactions">
+  <w:p>
+    <w:pPr>
+      <w:pStyle w:val="Title"/>
+      <w:spacing w:after="0" w:before="0" w:line="240" w:lineRule="auto"/>
+      <w:jc w:val="left"/>
+      <w:rPr>
+        <w:rFonts w:ascii="Times New Roman" w:cs="Times New Roman" w:eastAsia="Times New Roman" w:hAnsi="Times New Roman"/>
+      </w:rPr>
+    </w:pPr>
+    <w:bookmarkStart w:colFirst="0" w:colLast="0" w:name="_ym3fnyeh6kvt" w:id="0"/>
+    <w:bookmarkEnd w:id="0"/>
+    <w:r>
+      <w:rPr>
+        <w:rFonts w:ascii="Times New Roman" w:cs="Times New Roman" w:eastAsia="Times New Roman" w:hAnsi="Times New Roman"/>
+        <w:rtl w:val="0"/>
+      </w:rPr>
+      <w:t xml:space="preserve">                            Projeto CodeLab Teen </w:t>
+    </w:r>
+  </w:p>
+  <w:p>
+    <w:pPr>
+      <w:pStyle w:val="Title"/>
+      <w:spacing w:after="0" w:before="0" w:line="240" w:lineRule="auto"/>
+      <w:jc w:val="left"/>
+      <w:rPr>
+        <w:rFonts w:ascii="Times New Roman" w:cs="Times New Roman" w:eastAsia="Times New Roman" w:hAnsi="Times New Roman"/>
+        <w:color w:val="666666"/>
+        <w:sz w:val="30"/>
+        <w:szCs w:val="30"/>
+      </w:rPr>
+    </w:pPr>
+    <w:bookmarkStart w:colFirst="0" w:colLast="0" w:name="_jt2ohnhlw1ta" w:id="1"/>
+    <w:bookmarkEnd w:id="1"/>
+    <w:r>
+      <w:rPr>
+        <w:rFonts w:ascii="Times New Roman" w:cs="Times New Roman" w:eastAsia="Times New Roman" w:hAnsi="Times New Roman"/>
+        <w:color w:val="666666"/>
+        <w:rtl w:val="0"/>
+      </w:rPr>
+      <w:t xml:space="preserve">             Desenvolvendo habilidades para o futuro </w:t>
+    </w:r>
+    <w:r>
+      <w:rPr/>
+      <w:pict>
+        <v:shape id="WordPictureWatermark1" style="position:absolute;width:453.54330708661416pt;height:453.54330708661416pt;rotation:0;z-index:-503316481;mso-position-horizontal-relative:margin;mso-position-horizontal:center;mso-position-vertical-relative:margin;mso-position-vertical:center;" alt="" type="#_x0000_t75">
+          <v:imagedata blacklevel="22938f" cropbottom="0f" cropleft="0f" cropright="0f" croptop="0f" gain="19661f" r:id="rId1" o:title="image1.png"/>
+        </v:shape>
+      </w:pict>
+    </w:r>
+    <w:r>
+      <w:rPr>
+        <w:rtl w:val="0"/>
+      </w:rPr>
+    </w:r>
+  </w:p>
+</w:hdr>
+</file>
+
+<file path=word/header2.xml><?xml version="1.0" encoding="utf-8"?>
 <w:hdr xmlns:mc="http://schemas.openxmlformats.org/markup-compatibility/2006" xmlns:o="urn:schemas-microsoft-com:office:office" xmlns:r="http://schemas.openxmlformats.org/officeDocument/2006/relationships" xmlns:m="http://schemas.openxmlformats.org/officeDocument/2006/math" xmlns:v="urn:schemas-microsoft-com:vml" xmlns:wp="http://schemas.openxmlformats.org/drawingml/2006/wordprocessingDrawing" xmlns:w10="urn:schemas-microsoft-com:office:word" xmlns:w="http://schemas.openxmlformats.org/wordprocessingml/2006/main" xmlns:wne="http://schemas.microsoft.com/office/word/2006/wordml" xmlns:sl="http://schemas.openxmlformats.org/schemaLibrary/2006/main" xmlns:a="http://schemas.openxmlformats.org/drawingml/2006/main" xmlns:pic="http://schemas.openxmlformats.org/drawingml/2006/picture" xmlns:c="http://schemas.openxmlformats.org/drawingml/2006/chart" xmlns:lc="http://schemas.openxmlformats.org/drawingml/2006/lockedCanvas" xmlns:dgm="http://schemas.openxmlformats.org/drawingml/2006/diagram" xmlns:wps="http://schemas.microsoft.com/office/word/2010/wordprocessingShape" xmlns:wpg="http://schemas.microsoft.com/office/word/2010/wordprocessingGroup" xmlns:w14="http://schemas.microsoft.com/office/word/2010/wordml" xmlns:w15="http://schemas.microsoft.com/office/word/2012/wordml" xmlns:w16="http://schemas.microsoft.com/office/word/2018/wordml" xmlns:w16cex="http://schemas.microsoft.com/office/word/2018/wordml/cex" xmlns:w16cid="http://schemas.microsoft.com/office/word/2016/wordml/cid" xmlns="http://schemas.microsoft.com/office/tasks/2019/documenttasks" xmlns:cr="http://schemas.microsoft.com/office/comments/2020/reactions">
   <w:p>
     <w:pPr>
       <w:rPr/>
     </w:pPr>
     <w:r>
+      <w:rPr/>
+      <w:pict>
+        <v:shape id="WordPictureWatermark2" style="position:absolute;width:453.54330708661416pt;height:453.54330708661416pt;rotation:0;z-index:-503316481;mso-position-horizontal-relative:margin;mso-position-horizontal:center;mso-position-vertical-relative:margin;mso-position-vertical:center;" alt="" type="#_x0000_t75">
+          <v:imagedata blacklevel="22938f" cropbottom="0f" cropleft="0f" cropright="0f" croptop="0f" gain="19661f" r:id="rId1" o:title="image7.png"/>
+        </v:shape>
+      </w:pict>
+    </w:r>
+    <w:r>
       <w:rPr>
         <w:rtl w:val="0"/>
       </w:rPr>
-      <w:t xml:space="preserve"> </w:t>
     </w:r>
   </w:p>
 </w:hdr>
@@ -3255,23 +3469,32 @@
   <w:docDefaults>
     <w:rPrDefault>
       <w:rPr>
-        <w:rFonts w:ascii="Arial" w:cs="Arial" w:eastAsia="Arial" w:hAnsi="Arial"/>
-        <w:sz w:val="22"/>
-        <w:szCs w:val="22"/>
+        <w:sz w:val="24"/>
+        <w:szCs w:val="24"/>
         <w:lang w:val="pt_BR"/>
       </w:rPr>
     </w:rPrDefault>
     <w:pPrDefault>
       <w:pPr>
-        <w:spacing w:line="276" w:lineRule="auto"/>
+        <w:spacing w:line="360" w:lineRule="auto"/>
+        <w:ind w:hanging="360"/>
+        <w:jc w:val="both"/>
       </w:pPr>
     </w:pPrDefault>
   </w:docDefaults>
+  <w:style w:type="table" w:styleId="TableNormal" w:default="1">
+    <w:name w:val="TableNormal"/>
+    <w:tblPr>
+      <w:tblCellMar>
+        <w:top w:w="100.0" w:type="dxa"/>
+        <w:left w:w="100.0" w:type="dxa"/>
+        <w:bottom w:w="100.0" w:type="dxa"/>
+        <w:right w:w="100.0" w:type="dxa"/>
+      </w:tblCellMar>
+    </w:tblPr>
+  </w:style>
   <w:style w:type="paragraph" w:styleId="Normal" w:default="1">
     <w:name w:val="normal"/>
-  </w:style>
-  <w:style w:type="table" w:styleId="TableNormal" w:default="1">
-    <w:name w:val="Table Normal"/>
   </w:style>
   <w:style w:type="paragraph" w:styleId="Heading1">
     <w:name w:val="heading 1"/>
@@ -3280,12 +3503,15 @@
     <w:pPr>
       <w:keepNext w:val="1"/>
       <w:keepLines w:val="1"/>
-      <w:pageBreakBefore w:val="0"/>
-      <w:spacing w:after="120" w:before="400" w:lineRule="auto"/>
+      <w:spacing w:before="200" w:lineRule="auto"/>
+      <w:ind w:firstLine="720"/>
     </w:pPr>
     <w:rPr>
-      <w:sz w:val="40"/>
-      <w:szCs w:val="40"/>
+      <w:b w:val="1"/>
+      <w:bCs w:val="1"/>
+      <w:color w:val="434343"/>
+      <w:sz w:val="28"/>
+      <w:szCs w:val="28"/>
     </w:rPr>
   </w:style>
   <w:style w:type="paragraph" w:styleId="Heading2">
@@ -3295,13 +3521,15 @@
     <w:pPr>
       <w:keepNext w:val="1"/>
       <w:keepLines w:val="1"/>
-      <w:pageBreakBefore w:val="0"/>
-      <w:spacing w:after="120" w:before="360" w:lineRule="auto"/>
+      <w:spacing w:before="200" w:lineRule="auto"/>
+      <w:ind w:left="720" w:firstLine="709"/>
     </w:pPr>
     <w:rPr>
-      <w:b w:val="0"/>
-      <w:sz w:val="32"/>
-      <w:szCs w:val="32"/>
+      <w:b w:val="1"/>
+      <w:bCs w:val="1"/>
+      <w:color w:val="434343"/>
+      <w:sz w:val="28"/>
+      <w:szCs w:val="28"/>
     </w:rPr>
   </w:style>
   <w:style w:type="paragraph" w:styleId="Heading3">
@@ -3311,12 +3539,12 @@
     <w:pPr>
       <w:keepNext w:val="1"/>
       <w:keepLines w:val="1"/>
-      <w:pageBreakBefore w:val="0"/>
-      <w:spacing w:after="80" w:before="320" w:lineRule="auto"/>
+      <w:spacing w:before="200" w:lineRule="auto"/>
+      <w:ind w:left="1440" w:firstLine="709"/>
     </w:pPr>
     <w:rPr>
-      <w:b w:val="0"/>
-      <w:color w:val="434343"/>
+      <w:rFonts w:ascii="Times New Roman" w:cs="Times New Roman" w:eastAsia="Times New Roman" w:hAnsi="Times New Roman"/>
+      <w:color w:val="666666"/>
       <w:sz w:val="28"/>
       <w:szCs w:val="28"/>
     </w:rPr>
@@ -3329,10 +3557,11 @@
       <w:keepNext w:val="1"/>
       <w:keepLines w:val="1"/>
       <w:pageBreakBefore w:val="0"/>
-      <w:spacing w:after="80" w:before="280" w:lineRule="auto"/>
+      <w:spacing w:after="40" w:before="240" w:lineRule="auto"/>
     </w:pPr>
     <w:rPr>
-      <w:color w:val="666666"/>
+      <w:b w:val="1"/>
+      <w:bCs w:val="1"/>
       <w:sz w:val="24"/>
       <w:szCs w:val="24"/>
     </w:rPr>
@@ -3345,10 +3574,11 @@
       <w:keepNext w:val="1"/>
       <w:keepLines w:val="1"/>
       <w:pageBreakBefore w:val="0"/>
-      <w:spacing w:after="80" w:before="240" w:lineRule="auto"/>
+      <w:spacing w:after="40" w:before="220" w:lineRule="auto"/>
     </w:pPr>
     <w:rPr>
-      <w:color w:val="666666"/>
+      <w:b w:val="1"/>
+      <w:bCs w:val="1"/>
       <w:sz w:val="22"/>
       <w:szCs w:val="22"/>
     </w:rPr>
@@ -3361,13 +3591,13 @@
       <w:keepNext w:val="1"/>
       <w:keepLines w:val="1"/>
       <w:pageBreakBefore w:val="0"/>
-      <w:spacing w:after="80" w:before="240" w:lineRule="auto"/>
+      <w:spacing w:after="40" w:before="200" w:lineRule="auto"/>
     </w:pPr>
     <w:rPr>
-      <w:i w:val="1"/>
-      <w:color w:val="666666"/>
-      <w:sz w:val="22"/>
-      <w:szCs w:val="22"/>
+      <w:b w:val="1"/>
+      <w:bCs w:val="1"/>
+      <w:sz w:val="20"/>
+      <w:szCs w:val="20"/>
     </w:rPr>
   </w:style>
   <w:style w:type="paragraph" w:styleId="Title">
@@ -3377,30 +3607,24 @@
     <w:pPr>
       <w:keepNext w:val="1"/>
       <w:keepLines w:val="1"/>
-      <w:pageBreakBefore w:val="0"/>
-      <w:spacing w:after="60" w:before="0" w:lineRule="auto"/>
+      <w:spacing w:before="480" w:line="240" w:lineRule="auto"/>
+      <w:ind w:firstLine="0"/>
     </w:pPr>
     <w:rPr>
-      <w:sz w:val="52"/>
-      <w:szCs w:val="52"/>
+      <w:rFonts w:ascii="Arial" w:cs="Arial" w:eastAsia="Arial" w:hAnsi="Arial"/>
+      <w:b w:val="1"/>
+      <w:bCs w:val="1"/>
+      <w:sz w:val="32"/>
+      <w:szCs w:val="32"/>
     </w:rPr>
   </w:style>
   <w:style w:type="paragraph" w:styleId="Subtitle">
     <w:name w:val="Subtitle"/>
     <w:basedOn w:val="Normal"/>
     <w:next w:val="Normal"/>
-    <w:pPr>
-      <w:keepNext w:val="1"/>
-      <w:keepLines w:val="1"/>
-      <w:pageBreakBefore w:val="0"/>
-      <w:spacing w:after="320" w:before="0" w:lineRule="auto"/>
-    </w:pPr>
+    <w:pPr/>
     <w:rPr>
-      <w:rFonts w:ascii="Arial" w:cs="Arial" w:eastAsia="Arial" w:hAnsi="Arial"/>
-      <w:i w:val="0"/>
-      <w:color w:val="666666"/>
-      <w:sz w:val="30"/>
-      <w:szCs w:val="30"/>
+      <w:color w:val="5a5a5a"/>
     </w:rPr>
   </w:style>
   <w:style w:type="table" w:styleId="Table1">
@@ -3440,6 +3664,13 @@
         <w:bottom w:w="100.0" w:type="dxa"/>
         <w:right w:w="100.0" w:type="dxa"/>
       </w:tblCellMar>
+    </w:tblPr>
+  </w:style>
+  <w:style w:type="table" w:styleId="Table4">
+    <w:basedOn w:val="TableNormal"/>
+    <w:tblPr>
+      <w:tblStyleRowBandSize w:val="1"/>
+      <w:tblStyleColBandSize w:val="1"/>
     </w:tblPr>
   </w:style>
 </w:styles>
